--- a/Proyecto de Análisis de Datos en Profundidad de BiciMAD en Madrid.docx
+++ b/Proyecto de Análisis de Datos en Profundidad de BiciMAD en Madrid.docx
@@ -1,6 +1,6 @@
 
 <file path=word/document.xml><?xml version="1.0" encoding="utf-8"?>
-<w:document xmlns:wpc="http://schemas.microsoft.com/office/word/2010/wordprocessingCanvas" xmlns:cx="http://schemas.microsoft.com/office/drawing/2014/chartex" xmlns:cx1="http://schemas.microsoft.com/office/drawing/2015/9/8/chartex" xmlns:cx2="http://schemas.microsoft.com/office/drawing/2015/10/21/chartex" xmlns:cx3="http://schemas.microsoft.com/office/drawing/2016/5/9/chartex" xmlns:cx4="http://schemas.microsoft.com/office/drawing/2016/5/10/chartex" xmlns:cx5="http://schemas.microsoft.com/office/drawing/2016/5/11/chartex" xmlns:cx6="http://schemas.microsoft.com/office/drawing/2016/5/12/chartex" xmlns:cx7="http://schemas.microsoft.com/office/drawing/2016/5/13/chartex" xmlns:cx8="http://schemas.microsoft.com/office/drawing/2016/5/14/chartex" xmlns:mc="http://schemas.openxmlformats.org/markup-compatibility/2006" xmlns:aink="http://schemas.microsoft.com/office/drawing/2016/ink" xmlns:am3d="http://schemas.microsoft.com/office/drawing/2017/model3d" xmlns:o="urn:schemas-microsoft-com:office:office" xmlns:oel="http://schemas.microsoft.com/office/2019/extlst" xmlns:r="http://schemas.openxmlformats.org/officeDocument/2006/relationships" xmlns:m="http://schemas.openxmlformats.org/officeDocument/2006/math" xmlns:v="urn:schemas-microsoft-com:vml" xmlns:wp14="http://schemas.microsoft.com/office/word/2010/wordprocessingDrawing" xmlns:wp="http://schemas.openxmlformats.org/drawingml/2006/wordprocessingDrawing" xmlns:w10="urn:schemas-microsoft-com:office:word" xmlns:w="http://schemas.openxmlformats.org/wordprocessingml/2006/main" xmlns:w14="http://schemas.microsoft.com/office/word/2010/wordml" xmlns:w15="http://schemas.microsoft.com/office/word/2012/wordml" xmlns:w16cex="http://schemas.microsoft.com/office/word/2018/wordml/cex" xmlns:w16cid="http://schemas.microsoft.com/office/word/2016/wordml/cid" xmlns:w16="http://schemas.microsoft.com/office/word/2018/wordml" xmlns:w16sdtdh="http://schemas.microsoft.com/office/word/2020/wordml/sdtdatahash" xmlns:w16se="http://schemas.microsoft.com/office/word/2015/wordml/symex" xmlns:wpg="http://schemas.microsoft.com/office/word/2010/wordprocessingGroup" xmlns:wpi="http://schemas.microsoft.com/office/word/2010/wordprocessingInk" xmlns:wne="http://schemas.microsoft.com/office/word/2006/wordml" xmlns:wps="http://schemas.microsoft.com/office/word/2010/wordprocessingShape" mc:Ignorable="w14 w15 w16se w16cid w16 w16cex w16sdtdh wp14">
+<w:document xmlns:wpc="http://schemas.microsoft.com/office/word/2010/wordprocessingCanvas" xmlns:mc="http://schemas.openxmlformats.org/markup-compatibility/2006" xmlns:o="urn:schemas-microsoft-com:office:office" xmlns:r="http://schemas.openxmlformats.org/officeDocument/2006/relationships" xmlns:m="http://schemas.openxmlformats.org/officeDocument/2006/math" xmlns:v="urn:schemas-microsoft-com:vml" xmlns:wp14="http://schemas.microsoft.com/office/word/2010/wordprocessingDrawing" xmlns:wp="http://schemas.openxmlformats.org/drawingml/2006/wordprocessingDrawing" xmlns:w10="urn:schemas-microsoft-com:office:word" xmlns:w="http://schemas.openxmlformats.org/wordprocessingml/2006/main" xmlns:w14="http://schemas.microsoft.com/office/word/2010/wordml" xmlns:wpg="http://schemas.microsoft.com/office/word/2010/wordprocessingGroup" xmlns:wpi="http://schemas.microsoft.com/office/word/2010/wordprocessingInk" xmlns:wne="http://schemas.microsoft.com/office/word/2006/wordml" xmlns:wps="http://schemas.microsoft.com/office/word/2010/wordprocessingShape" mc:Ignorable="w14 wp14">
   <w:body>
     <w:p>
       <w:r>
@@ -65,7 +65,86 @@
         <w:t xml:space="preserve"> para comprender y prever patrones de uso, así como para caracterizar demográficamente a los usuarios.</w:t>
       </w:r>
     </w:p>
-    <w:p/>
+    <w:p>
+      <w:r>
+        <w:t xml:space="preserve">Para un gestor de </w:t>
+      </w:r>
+      <w:proofErr w:type="spellStart"/>
+      <w:r>
+        <w:t>BiciMad</w:t>
+      </w:r>
+      <w:proofErr w:type="spellEnd"/>
+      <w:r>
+        <w:t>, serían interesantes predecir l</w:t>
+      </w:r>
+      <w:r>
+        <w:t>os siguientes datos de negocio:</w:t>
+      </w:r>
+    </w:p>
+    <w:p>
+      <w:r>
+        <w:t>- **Demanda de bicicletas**: Estimar la cantidad de usuarios que querrán alquilar bicicletas en diferentes momentos del día y semana. Esto ayudaría a planificar adecuadamente el inventario y evitar tener bicicletas sin uso o insuficientes para satisfacer l</w:t>
+      </w:r>
+      <w:r>
+        <w:t>a demanda.</w:t>
+      </w:r>
+    </w:p>
+    <w:p>
+      <w:r>
+        <w:t>- **Ubicación de las estaciones de bicicletas**: Identificar las áreas con mayor demanda y donde se necesiten más estaciones. Esto podría implicar analizar datos geo</w:t>
+      </w:r>
+      <w:r>
+        <w:t>gráficos y tráfico de usuarios.</w:t>
+      </w:r>
+    </w:p>
+    <w:p>
+      <w:r>
+        <w:t>- **Tiempo de espera promedio**: Predecir el tiempo que los usuarios están esperando para obtener una bicicleta cuando llegan a una estación. Esto permitiría optimizar la gestión de la flota y mejo</w:t>
+      </w:r>
+      <w:r>
+        <w:t>rar la experiencia del usuario.</w:t>
+      </w:r>
+    </w:p>
+    <w:p>
+      <w:r>
+        <w:t>- **Costos operativos**: Estimar los costos asociados con la operación diaria, incluyendo mantenimiento de bicicletas, costos de personal, alquiler de estaciones, entre otros. Una predicción precisa de estos costos es crucial para manten</w:t>
+      </w:r>
+      <w:r>
+        <w:t>er la rentabilidad del negocio.</w:t>
+      </w:r>
+    </w:p>
+    <w:p>
+      <w:r>
+        <w:t xml:space="preserve">- **Factores climáticos**: </w:t>
+      </w:r>
+      <w:proofErr w:type="spellStart"/>
+      <w:r>
+        <w:t>Predictar</w:t>
+      </w:r>
+      <w:proofErr w:type="spellEnd"/>
+      <w:r>
+        <w:t xml:space="preserve"> el impacto del clima en el uso de las bicicletas, como la probabilidad de lluvia o temperaturas extremas, que pueden afectar la disponibilidad y la de</w:t>
+      </w:r>
+      <w:r>
+        <w:t>manda de servicios de alquiler.</w:t>
+      </w:r>
+    </w:p>
+    <w:p>
+      <w:r>
+        <w:t>- **Eventos y festividades**: Analizar la influencia de eventos locales o nacionales en la demanda de alquiler de bicicletas, ya que estas ocasiones suelen aumentar el u</w:t>
+      </w:r>
+      <w:r>
+        <w:t>so de este medio de transporte.</w:t>
+      </w:r>
+    </w:p>
+    <w:p>
+      <w:r>
+        <w:t>- **Competencia y cambios en el mercado**: Monitorear la competencia y adaptarse a cambios en el mercado, como nuevas empresas que ofrecen servicios similares o cambios en las políticas gubernamentales relacionad</w:t>
+      </w:r>
+      <w:r>
+        <w:t>as con la movilidad sostenible.</w:t>
+      </w:r>
+    </w:p>
     <w:p>
       <w:pPr>
         <w:rPr>
@@ -114,6 +193,8 @@
       <w:r>
         <w:t>.</w:t>
       </w:r>
+      <w:bookmarkStart w:id="0" w:name="_GoBack"/>
+      <w:bookmarkEnd w:id="0"/>
     </w:p>
     <w:p>
       <w:pPr>
@@ -179,6 +260,7 @@
         </w:numPr>
       </w:pPr>
       <w:r>
+        <w:lastRenderedPageBreak/>
         <w:t>Limitaciones incluyen disponibilidad de bicicletas, estaciones y condiciones climáticas.</w:t>
       </w:r>
     </w:p>
@@ -390,7 +472,6 @@
         </w:numPr>
       </w:pPr>
       <w:r>
-        <w:lastRenderedPageBreak/>
         <w:t>Problema de clasificación para la caracterización demográfica de usuarios.</w:t>
       </w:r>
     </w:p>
@@ -447,6 +528,266 @@
     <w:p>
       <w:r>
         <w:pict w14:anchorId="3E577867">
+          <v:rect id="_x0000_i1025" style="width:0;height:0" o:hralign="center" o:hrstd="t" o:hr="t" fillcolor="#a0a0a0" stroked="f"/>
+        </w:pict>
+      </w:r>
+    </w:p>
+    <w:p>
+      <w:pPr>
+        <w:rPr>
+          <w:b/>
+          <w:bCs/>
+        </w:rPr>
+      </w:pPr>
+      <w:r>
+        <w:rPr>
+          <w:b/>
+          <w:bCs/>
+        </w:rPr>
+        <w:t>4. Preparación de Datos:</w:t>
+      </w:r>
+    </w:p>
+    <w:p>
+      <w:pPr>
+        <w:numPr>
+          <w:ilvl w:val="0"/>
+          <w:numId w:val="5"/>
+        </w:numPr>
+      </w:pPr>
+      <w:r>
+        <w:rPr>
+          <w:b/>
+          <w:bCs/>
+        </w:rPr>
+        <w:t>División de Datos:</w:t>
+      </w:r>
+    </w:p>
+    <w:p>
+      <w:pPr>
+        <w:numPr>
+          <w:ilvl w:val="1"/>
+          <w:numId w:val="5"/>
+        </w:numPr>
+      </w:pPr>
+      <w:r>
+        <w:t>Separar datos en conjuntos de entrenamiento y prueba.</w:t>
+      </w:r>
+    </w:p>
+    <w:p>
+      <w:pPr>
+        <w:numPr>
+          <w:ilvl w:val="0"/>
+          <w:numId w:val="5"/>
+        </w:numPr>
+      </w:pPr>
+      <w:r>
+        <w:rPr>
+          <w:b/>
+          <w:bCs/>
+        </w:rPr>
+        <w:t>Normalización/Estandarización:</w:t>
+      </w:r>
+    </w:p>
+    <w:p>
+      <w:pPr>
+        <w:numPr>
+          <w:ilvl w:val="1"/>
+          <w:numId w:val="5"/>
+        </w:numPr>
+      </w:pPr>
+      <w:r>
+        <w:t>Ajustar escalas y distribuciones de variables numéricas.</w:t>
+      </w:r>
+    </w:p>
+    <w:p>
+      <w:pPr>
+        <w:numPr>
+          <w:ilvl w:val="0"/>
+          <w:numId w:val="5"/>
+        </w:numPr>
+      </w:pPr>
+      <w:r>
+        <w:rPr>
+          <w:b/>
+          <w:bCs/>
+        </w:rPr>
+        <w:t>Codificación de Características:</w:t>
+      </w:r>
+    </w:p>
+    <w:p>
+      <w:pPr>
+        <w:numPr>
+          <w:ilvl w:val="1"/>
+          <w:numId w:val="5"/>
+        </w:numPr>
+      </w:pPr>
+      <w:r>
+        <w:t>Convertir variables categóricas en formato adecuado para modelos.</w:t>
+      </w:r>
+    </w:p>
+    <w:p>
+      <w:r>
+        <w:pict w14:anchorId="3CB2CF0D">
+          <v:rect id="_x0000_i1026" style="width:0;height:0" o:hralign="center" o:hrstd="t" o:hr="t" fillcolor="#a0a0a0" stroked="f"/>
+        </w:pict>
+      </w:r>
+    </w:p>
+    <w:p>
+      <w:pPr>
+        <w:rPr>
+          <w:b/>
+          <w:bCs/>
+        </w:rPr>
+      </w:pPr>
+      <w:r>
+        <w:rPr>
+          <w:b/>
+          <w:bCs/>
+        </w:rPr>
+        <w:t>5. Desarrollo de Modelos:</w:t>
+      </w:r>
+    </w:p>
+    <w:p>
+      <w:pPr>
+        <w:numPr>
+          <w:ilvl w:val="0"/>
+          <w:numId w:val="6"/>
+        </w:numPr>
+      </w:pPr>
+      <w:r>
+        <w:rPr>
+          <w:b/>
+          <w:bCs/>
+        </w:rPr>
+        <w:t>Selección de Modelos:</w:t>
+      </w:r>
+    </w:p>
+    <w:p>
+      <w:pPr>
+        <w:numPr>
+          <w:ilvl w:val="1"/>
+          <w:numId w:val="6"/>
+        </w:numPr>
+      </w:pPr>
+      <w:r>
+        <w:lastRenderedPageBreak/>
+        <w:t xml:space="preserve">Iniciar con modelos simples como regresión lineal y </w:t>
+      </w:r>
+      <w:proofErr w:type="spellStart"/>
+      <w:r>
+        <w:t>logistic</w:t>
+      </w:r>
+      <w:proofErr w:type="spellEnd"/>
+      <w:r>
+        <w:t xml:space="preserve"> </w:t>
+      </w:r>
+      <w:proofErr w:type="spellStart"/>
+      <w:r>
+        <w:t>regression</w:t>
+      </w:r>
+      <w:proofErr w:type="spellEnd"/>
+      <w:r>
+        <w:t>.</w:t>
+      </w:r>
+    </w:p>
+    <w:p>
+      <w:pPr>
+        <w:numPr>
+          <w:ilvl w:val="1"/>
+          <w:numId w:val="6"/>
+        </w:numPr>
+      </w:pPr>
+      <w:r>
+        <w:t xml:space="preserve">Explorar modelos más complejos como </w:t>
+      </w:r>
+      <w:proofErr w:type="spellStart"/>
+      <w:r>
+        <w:t>Random</w:t>
+      </w:r>
+      <w:proofErr w:type="spellEnd"/>
+      <w:r>
+        <w:t xml:space="preserve"> </w:t>
+      </w:r>
+      <w:proofErr w:type="spellStart"/>
+      <w:r>
+        <w:t>Forest</w:t>
+      </w:r>
+      <w:proofErr w:type="spellEnd"/>
+      <w:r>
+        <w:t xml:space="preserve"> y redes neuronales.</w:t>
+      </w:r>
+    </w:p>
+    <w:p>
+      <w:pPr>
+        <w:numPr>
+          <w:ilvl w:val="0"/>
+          <w:numId w:val="6"/>
+        </w:numPr>
+      </w:pPr>
+      <w:r>
+        <w:rPr>
+          <w:b/>
+          <w:bCs/>
+        </w:rPr>
+        <w:t xml:space="preserve">Divulgación de </w:t>
+      </w:r>
+      <w:proofErr w:type="spellStart"/>
+      <w:r>
+        <w:rPr>
+          <w:b/>
+          <w:bCs/>
+        </w:rPr>
+        <w:t>Hiperparámetros</w:t>
+      </w:r>
+      <w:proofErr w:type="spellEnd"/>
+      <w:r>
+        <w:rPr>
+          <w:b/>
+          <w:bCs/>
+        </w:rPr>
+        <w:t>:</w:t>
+      </w:r>
+    </w:p>
+    <w:p>
+      <w:pPr>
+        <w:numPr>
+          <w:ilvl w:val="1"/>
+          <w:numId w:val="6"/>
+        </w:numPr>
+      </w:pPr>
+      <w:r>
+        <w:t>Ajustar parámetros para optimizar rendimiento de los modelos.</w:t>
+      </w:r>
+    </w:p>
+    <w:p>
+      <w:pPr>
+        <w:numPr>
+          <w:ilvl w:val="0"/>
+          <w:numId w:val="6"/>
+        </w:numPr>
+      </w:pPr>
+      <w:r>
+        <w:rPr>
+          <w:b/>
+          <w:bCs/>
+        </w:rPr>
+        <w:t>Entrenamiento del Modelo:</w:t>
+      </w:r>
+    </w:p>
+    <w:p>
+      <w:pPr>
+        <w:numPr>
+          <w:ilvl w:val="1"/>
+          <w:numId w:val="6"/>
+        </w:numPr>
+      </w:pPr>
+      <w:r>
+        <w:t>Utilizar datos de entrenamiento para enseñar al modelo.</w:t>
+      </w:r>
+    </w:p>
+    <w:p>
+      <w:r>
+        <w:pict w14:anchorId="32BDF213">
           <v:rect id="_x0000_i1027" style="width:0;height:0" o:hralign="center" o:hrstd="t" o:hr="t" fillcolor="#a0a0a0" stroked="f"/>
         </w:pict>
       </w:r>
@@ -463,90 +804,75 @@
           <w:b/>
           <w:bCs/>
         </w:rPr>
-        <w:t>4. Preparación de Datos:</w:t>
+        <w:t>6. Evaluación del Modelo:</w:t>
       </w:r>
     </w:p>
     <w:p>
       <w:pPr>
         <w:numPr>
           <w:ilvl w:val="0"/>
-          <w:numId w:val="5"/>
-        </w:numPr>
-      </w:pPr>
-      <w:r>
-        <w:rPr>
-          <w:b/>
-          <w:bCs/>
-        </w:rPr>
-        <w:t>División de Datos:</w:t>
+          <w:numId w:val="7"/>
+        </w:numPr>
+      </w:pPr>
+      <w:r>
+        <w:rPr>
+          <w:b/>
+          <w:bCs/>
+        </w:rPr>
+        <w:t>Pruebas con Datos de Prueba:</w:t>
       </w:r>
     </w:p>
     <w:p>
       <w:pPr>
         <w:numPr>
           <w:ilvl w:val="1"/>
-          <w:numId w:val="5"/>
-        </w:numPr>
-      </w:pPr>
-      <w:r>
-        <w:t>Separar datos en conjuntos de entrenamiento y prueba.</w:t>
+          <w:numId w:val="7"/>
+        </w:numPr>
+      </w:pPr>
+      <w:r>
+        <w:t>Evaluar rendimiento del modelo en datos no vistos.</w:t>
+      </w:r>
+    </w:p>
+    <w:p>
+      <w:pPr>
+        <w:numPr>
+          <w:ilvl w:val="1"/>
+          <w:numId w:val="7"/>
+        </w:numPr>
+      </w:pPr>
+      <w:r>
+        <w:t>Utilizar validación cruzada para asegurar robustez.</w:t>
       </w:r>
     </w:p>
     <w:p>
       <w:pPr>
         <w:numPr>
           <w:ilvl w:val="0"/>
-          <w:numId w:val="5"/>
-        </w:numPr>
-      </w:pPr>
-      <w:r>
-        <w:rPr>
-          <w:b/>
-          <w:bCs/>
-        </w:rPr>
-        <w:t>Normalización/Estandarización:</w:t>
+          <w:numId w:val="7"/>
+        </w:numPr>
+      </w:pPr>
+      <w:r>
+        <w:rPr>
+          <w:b/>
+          <w:bCs/>
+        </w:rPr>
+        <w:t>Ajuste de Modelo:</w:t>
       </w:r>
     </w:p>
     <w:p>
       <w:pPr>
         <w:numPr>
           <w:ilvl w:val="1"/>
-          <w:numId w:val="5"/>
-        </w:numPr>
-      </w:pPr>
-      <w:r>
-        <w:t>Ajustar escalas y distribuciones de variables numéricas.</w:t>
-      </w:r>
-    </w:p>
-    <w:p>
-      <w:pPr>
-        <w:numPr>
-          <w:ilvl w:val="0"/>
-          <w:numId w:val="5"/>
-        </w:numPr>
-      </w:pPr>
-      <w:r>
-        <w:rPr>
-          <w:b/>
-          <w:bCs/>
-        </w:rPr>
-        <w:t>Codificación de Características:</w:t>
-      </w:r>
-    </w:p>
-    <w:p>
-      <w:pPr>
-        <w:numPr>
-          <w:ilvl w:val="1"/>
-          <w:numId w:val="5"/>
-        </w:numPr>
-      </w:pPr>
-      <w:r>
-        <w:t>Convertir variables categóricas en formato adecuado para modelos.</w:t>
-      </w:r>
-    </w:p>
-    <w:p>
-      <w:r>
-        <w:pict w14:anchorId="3CB2CF0D">
+          <w:numId w:val="7"/>
+        </w:numPr>
+      </w:pPr>
+      <w:r>
+        <w:t>Realizar ajustes según el rendimiento y análisis de errores.</w:t>
+      </w:r>
+    </w:p>
+    <w:p>
+      <w:r>
+        <w:pict w14:anchorId="3BFCA043">
           <v:rect id="_x0000_i1028" style="width:0;height:0" o:hralign="center" o:hrstd="t" o:hr="t" fillcolor="#a0a0a0" stroked="f"/>
         </w:pict>
       </w:r>
@@ -563,141 +889,64 @@
           <w:b/>
           <w:bCs/>
         </w:rPr>
-        <w:t>5. Desarrollo de Modelos:</w:t>
+        <w:t>7. Interpretación de Resultados:</w:t>
       </w:r>
     </w:p>
     <w:p>
       <w:pPr>
         <w:numPr>
           <w:ilvl w:val="0"/>
-          <w:numId w:val="6"/>
-        </w:numPr>
-      </w:pPr>
-      <w:r>
-        <w:rPr>
-          <w:b/>
-          <w:bCs/>
-        </w:rPr>
-        <w:t>Selección de Modelos:</w:t>
+          <w:numId w:val="8"/>
+        </w:numPr>
+      </w:pPr>
+      <w:r>
+        <w:rPr>
+          <w:b/>
+          <w:bCs/>
+        </w:rPr>
+        <w:t>Análisis de Errores:</w:t>
       </w:r>
     </w:p>
     <w:p>
       <w:pPr>
         <w:numPr>
           <w:ilvl w:val="1"/>
-          <w:numId w:val="6"/>
-        </w:numPr>
-      </w:pPr>
-      <w:r>
-        <w:t xml:space="preserve">Iniciar con modelos simples como regresión lineal y </w:t>
-      </w:r>
-      <w:proofErr w:type="spellStart"/>
-      <w:r>
-        <w:t>logistic</w:t>
-      </w:r>
-      <w:proofErr w:type="spellEnd"/>
-      <w:r>
-        <w:t xml:space="preserve"> </w:t>
-      </w:r>
-      <w:proofErr w:type="spellStart"/>
-      <w:r>
-        <w:t>regression</w:t>
-      </w:r>
-      <w:proofErr w:type="spellEnd"/>
-      <w:r>
-        <w:t>.</w:t>
+          <w:numId w:val="8"/>
+        </w:numPr>
+      </w:pPr>
+      <w:r>
+        <w:t>Comprender y corregir los errores del modelo.</w:t>
+      </w:r>
+    </w:p>
+    <w:p>
+      <w:pPr>
+        <w:numPr>
+          <w:ilvl w:val="0"/>
+          <w:numId w:val="8"/>
+        </w:numPr>
+      </w:pPr>
+      <w:r>
+        <w:rPr>
+          <w:b/>
+          <w:bCs/>
+        </w:rPr>
+        <w:t>Interpretación de Características:</w:t>
       </w:r>
     </w:p>
     <w:p>
       <w:pPr>
         <w:numPr>
           <w:ilvl w:val="1"/>
-          <w:numId w:val="6"/>
-        </w:numPr>
-      </w:pPr>
-      <w:r>
-        <w:t xml:space="preserve">Explorar modelos más complejos como </w:t>
-      </w:r>
-      <w:proofErr w:type="spellStart"/>
-      <w:r>
-        <w:t>Random</w:t>
-      </w:r>
-      <w:proofErr w:type="spellEnd"/>
-      <w:r>
-        <w:t xml:space="preserve"> Forest y redes neuronales.</w:t>
-      </w:r>
-    </w:p>
-    <w:p>
-      <w:pPr>
-        <w:numPr>
-          <w:ilvl w:val="0"/>
-          <w:numId w:val="6"/>
-        </w:numPr>
-      </w:pPr>
-      <w:r>
-        <w:rPr>
-          <w:b/>
-          <w:bCs/>
-        </w:rPr>
-        <w:t xml:space="preserve">Divulgación de </w:t>
-      </w:r>
-      <w:proofErr w:type="spellStart"/>
-      <w:r>
-        <w:rPr>
-          <w:b/>
-          <w:bCs/>
-        </w:rPr>
-        <w:t>Hiperparámetros</w:t>
-      </w:r>
-      <w:proofErr w:type="spellEnd"/>
-      <w:r>
-        <w:rPr>
-          <w:b/>
-          <w:bCs/>
-        </w:rPr>
-        <w:t>:</w:t>
-      </w:r>
-    </w:p>
-    <w:p>
-      <w:pPr>
-        <w:numPr>
-          <w:ilvl w:val="1"/>
-          <w:numId w:val="6"/>
-        </w:numPr>
-      </w:pPr>
-      <w:r>
-        <w:t>Ajustar parámetros para optimizar rendimiento de los modelos.</w:t>
-      </w:r>
-    </w:p>
-    <w:p>
-      <w:pPr>
-        <w:numPr>
-          <w:ilvl w:val="0"/>
-          <w:numId w:val="6"/>
-        </w:numPr>
-      </w:pPr>
-      <w:r>
-        <w:rPr>
-          <w:b/>
-          <w:bCs/>
-        </w:rPr>
-        <w:t>Entrenamiento del Modelo:</w:t>
-      </w:r>
-    </w:p>
-    <w:p>
-      <w:pPr>
-        <w:numPr>
-          <w:ilvl w:val="1"/>
-          <w:numId w:val="6"/>
-        </w:numPr>
-      </w:pPr>
-      <w:r>
-        <w:t>Utilizar datos de entrenamiento para enseñar al modelo.</w:t>
-      </w:r>
-    </w:p>
-    <w:p>
-      <w:r>
-        <w:pict w14:anchorId="32BDF213">
+          <w:numId w:val="8"/>
+        </w:numPr>
+      </w:pPr>
+      <w:r>
+        <w:t>Analizar la importancia de variables en la toma de decisiones del modelo.</w:t>
+      </w:r>
+    </w:p>
+    <w:p>
+      <w:r>
+        <w:pict w14:anchorId="659D109D">
           <v:rect id="_x0000_i1029" style="width:0;height:0" o:hralign="center" o:hrstd="t" o:hr="t" fillcolor="#a0a0a0" stroked="f"/>
         </w:pict>
       </w:r>
@@ -714,75 +963,64 @@
           <w:b/>
           <w:bCs/>
         </w:rPr>
-        <w:t>6. Evaluación del Modelo:</w:t>
+        <w:t>8. Despliegue del Modelo:</w:t>
       </w:r>
     </w:p>
     <w:p>
       <w:pPr>
         <w:numPr>
           <w:ilvl w:val="0"/>
-          <w:numId w:val="7"/>
-        </w:numPr>
-      </w:pPr>
-      <w:r>
-        <w:rPr>
-          <w:b/>
-          <w:bCs/>
-        </w:rPr>
-        <w:t>Pruebas con Datos de Prueba:</w:t>
+          <w:numId w:val="9"/>
+        </w:numPr>
+      </w:pPr>
+      <w:r>
+        <w:rPr>
+          <w:b/>
+          <w:bCs/>
+        </w:rPr>
+        <w:t>Implementación en Producción:</w:t>
       </w:r>
     </w:p>
     <w:p>
       <w:pPr>
         <w:numPr>
           <w:ilvl w:val="1"/>
-          <w:numId w:val="7"/>
-        </w:numPr>
-      </w:pPr>
-      <w:r>
-        <w:t>Evaluar rendimiento del modelo en datos no vistos.</w:t>
+          <w:numId w:val="9"/>
+        </w:numPr>
+      </w:pPr>
+      <w:r>
+        <w:t>Integrar el modelo en entornos de producción.</w:t>
+      </w:r>
+    </w:p>
+    <w:p>
+      <w:pPr>
+        <w:numPr>
+          <w:ilvl w:val="0"/>
+          <w:numId w:val="9"/>
+        </w:numPr>
+      </w:pPr>
+      <w:r>
+        <w:rPr>
+          <w:b/>
+          <w:bCs/>
+        </w:rPr>
+        <w:t>Monitoreo Continuo:</w:t>
       </w:r>
     </w:p>
     <w:p>
       <w:pPr>
         <w:numPr>
           <w:ilvl w:val="1"/>
-          <w:numId w:val="7"/>
-        </w:numPr>
-      </w:pPr>
-      <w:r>
-        <w:t>Utilizar validación cruzada para asegurar robustez.</w:t>
-      </w:r>
-    </w:p>
-    <w:p>
-      <w:pPr>
-        <w:numPr>
-          <w:ilvl w:val="0"/>
-          <w:numId w:val="7"/>
-        </w:numPr>
-      </w:pPr>
-      <w:r>
-        <w:rPr>
-          <w:b/>
-          <w:bCs/>
-        </w:rPr>
-        <w:t>Ajuste de Modelo:</w:t>
-      </w:r>
-    </w:p>
-    <w:p>
-      <w:pPr>
-        <w:numPr>
-          <w:ilvl w:val="1"/>
-          <w:numId w:val="7"/>
-        </w:numPr>
-      </w:pPr>
-      <w:r>
-        <w:t>Realizar ajustes según el rendimiento y análisis de errores.</w:t>
-      </w:r>
-    </w:p>
-    <w:p>
-      <w:r>
-        <w:pict w14:anchorId="3BFCA043">
+          <w:numId w:val="9"/>
+        </w:numPr>
+      </w:pPr>
+      <w:r>
+        <w:t>Supervisar rendimiento del modelo y realizar actualizaciones según sea necesario.</w:t>
+      </w:r>
+    </w:p>
+    <w:p>
+      <w:r>
+        <w:pict w14:anchorId="559354EA">
           <v:rect id="_x0000_i1030" style="width:0;height:0" o:hralign="center" o:hrstd="t" o:hr="t" fillcolor="#a0a0a0" stroked="f"/>
         </w:pict>
       </w:r>
@@ -799,65 +1037,65 @@
           <w:b/>
           <w:bCs/>
         </w:rPr>
-        <w:t>7. Interpretación de Resultados:</w:t>
+        <w:t>9. Documentación:</w:t>
       </w:r>
     </w:p>
     <w:p>
       <w:pPr>
         <w:numPr>
           <w:ilvl w:val="0"/>
-          <w:numId w:val="8"/>
-        </w:numPr>
-      </w:pPr>
-      <w:r>
-        <w:rPr>
-          <w:b/>
-          <w:bCs/>
-        </w:rPr>
-        <w:t>Análisis de Errores:</w:t>
+          <w:numId w:val="10"/>
+        </w:numPr>
+      </w:pPr>
+      <w:r>
+        <w:rPr>
+          <w:b/>
+          <w:bCs/>
+        </w:rPr>
+        <w:t>Documentar Código:</w:t>
       </w:r>
     </w:p>
     <w:p>
       <w:pPr>
         <w:numPr>
           <w:ilvl w:val="1"/>
-          <w:numId w:val="8"/>
+          <w:numId w:val="10"/>
+        </w:numPr>
+      </w:pPr>
+      <w:r>
+        <w:t>Asegurar documentación clara y detallada del código.</w:t>
+      </w:r>
+    </w:p>
+    <w:p>
+      <w:pPr>
+        <w:numPr>
+          <w:ilvl w:val="0"/>
+          <w:numId w:val="10"/>
+        </w:numPr>
+      </w:pPr>
+      <w:r>
+        <w:rPr>
+          <w:b/>
+          <w:bCs/>
+        </w:rPr>
+        <w:t>Documentar Resultados:</w:t>
+      </w:r>
+    </w:p>
+    <w:p>
+      <w:pPr>
+        <w:numPr>
+          <w:ilvl w:val="1"/>
+          <w:numId w:val="10"/>
         </w:numPr>
       </w:pPr>
       <w:r>
         <w:lastRenderedPageBreak/>
-        <w:t>Comprender y corregir los errores del modelo.</w:t>
-      </w:r>
-    </w:p>
-    <w:p>
-      <w:pPr>
-        <w:numPr>
-          <w:ilvl w:val="0"/>
-          <w:numId w:val="8"/>
-        </w:numPr>
-      </w:pPr>
-      <w:r>
-        <w:rPr>
-          <w:b/>
-          <w:bCs/>
-        </w:rPr>
-        <w:t>Interpretación de Características:</w:t>
-      </w:r>
-    </w:p>
-    <w:p>
-      <w:pPr>
-        <w:numPr>
-          <w:ilvl w:val="1"/>
-          <w:numId w:val="8"/>
-        </w:numPr>
-      </w:pPr>
-      <w:r>
-        <w:t>Analizar la importancia de variables en la toma de decisiones del modelo.</w:t>
-      </w:r>
-    </w:p>
-    <w:p>
-      <w:r>
-        <w:pict w14:anchorId="659D109D">
+        <w:t>Detallar hallazgos, decisiones y limitaciones del proyecto.</w:t>
+      </w:r>
+    </w:p>
+    <w:p>
+      <w:r>
+        <w:pict w14:anchorId="102D74D8">
           <v:rect id="_x0000_i1031" style="width:0;height:0" o:hralign="center" o:hrstd="t" o:hr="t" fillcolor="#a0a0a0" stroked="f"/>
         </w:pict>
       </w:r>
@@ -874,64 +1112,38 @@
           <w:b/>
           <w:bCs/>
         </w:rPr>
-        <w:t>8. Despliegue del Modelo:</w:t>
+        <w:t>10. Iteración:</w:t>
       </w:r>
     </w:p>
     <w:p>
       <w:pPr>
         <w:numPr>
           <w:ilvl w:val="0"/>
-          <w:numId w:val="9"/>
-        </w:numPr>
-      </w:pPr>
-      <w:r>
-        <w:rPr>
-          <w:b/>
-          <w:bCs/>
-        </w:rPr>
-        <w:t>Implementación en Producción:</w:t>
+          <w:numId w:val="11"/>
+        </w:numPr>
+      </w:pPr>
+      <w:r>
+        <w:rPr>
+          <w:b/>
+          <w:bCs/>
+        </w:rPr>
+        <w:t>Mejora Continua:</w:t>
       </w:r>
     </w:p>
     <w:p>
       <w:pPr>
         <w:numPr>
           <w:ilvl w:val="1"/>
-          <w:numId w:val="9"/>
-        </w:numPr>
-      </w:pPr>
-      <w:r>
-        <w:t>Integrar el modelo en entornos de producción.</w:t>
-      </w:r>
-    </w:p>
-    <w:p>
-      <w:pPr>
-        <w:numPr>
-          <w:ilvl w:val="0"/>
-          <w:numId w:val="9"/>
-        </w:numPr>
-      </w:pPr>
-      <w:r>
-        <w:rPr>
-          <w:b/>
-          <w:bCs/>
-        </w:rPr>
-        <w:t>Monitoreo Continuo:</w:t>
-      </w:r>
-    </w:p>
-    <w:p>
-      <w:pPr>
-        <w:numPr>
-          <w:ilvl w:val="1"/>
-          <w:numId w:val="9"/>
-        </w:numPr>
-      </w:pPr>
-      <w:r>
-        <w:t>Supervisar rendimiento del modelo y realizar actualizaciones según sea necesario.</w:t>
-      </w:r>
-    </w:p>
-    <w:p>
-      <w:r>
-        <w:pict w14:anchorId="559354EA">
+          <w:numId w:val="11"/>
+        </w:numPr>
+      </w:pPr>
+      <w:r>
+        <w:t>Basándose en la retroalimentación, mejorar el modelo y el proceso.</w:t>
+      </w:r>
+    </w:p>
+    <w:p>
+      <w:r>
+        <w:pict w14:anchorId="3AE84229">
           <v:rect id="_x0000_i1032" style="width:0;height:0" o:hralign="center" o:hrstd="t" o:hr="t" fillcolor="#a0a0a0" stroked="f"/>
         </w:pict>
       </w:r>
@@ -948,64 +1160,49 @@
           <w:b/>
           <w:bCs/>
         </w:rPr>
-        <w:t>9. Documentación:</w:t>
+        <w:t>11. Comunicación de Resultados:</w:t>
       </w:r>
     </w:p>
     <w:p>
       <w:pPr>
         <w:numPr>
           <w:ilvl w:val="0"/>
-          <w:numId w:val="10"/>
-        </w:numPr>
-      </w:pPr>
-      <w:r>
-        <w:rPr>
-          <w:b/>
-          <w:bCs/>
-        </w:rPr>
-        <w:t>Documentar Código:</w:t>
+          <w:numId w:val="12"/>
+        </w:numPr>
+      </w:pPr>
+      <w:r>
+        <w:rPr>
+          <w:b/>
+          <w:bCs/>
+        </w:rPr>
+        <w:t>Informe Final:</w:t>
       </w:r>
     </w:p>
     <w:p>
       <w:pPr>
         <w:numPr>
           <w:ilvl w:val="1"/>
-          <w:numId w:val="10"/>
-        </w:numPr>
-      </w:pPr>
-      <w:r>
-        <w:t>Asegurar documentación clara y detallada del código.</w:t>
-      </w:r>
-    </w:p>
-    <w:p>
-      <w:pPr>
-        <w:numPr>
-          <w:ilvl w:val="0"/>
-          <w:numId w:val="10"/>
-        </w:numPr>
-      </w:pPr>
-      <w:r>
-        <w:rPr>
-          <w:b/>
-          <w:bCs/>
-        </w:rPr>
-        <w:t>Documentar Resultados:</w:t>
+          <w:numId w:val="12"/>
+        </w:numPr>
+      </w:pPr>
+      <w:r>
+        <w:t>Presentar resultados, conclusiones y recomendaciones.</w:t>
       </w:r>
     </w:p>
     <w:p>
       <w:pPr>
         <w:numPr>
           <w:ilvl w:val="1"/>
-          <w:numId w:val="10"/>
-        </w:numPr>
-      </w:pPr>
-      <w:r>
-        <w:t>Detallar hallazgos, decisiones y limitaciones del proyecto.</w:t>
-      </w:r>
-    </w:p>
-    <w:p>
-      <w:r>
-        <w:pict w14:anchorId="102D74D8">
+          <w:numId w:val="12"/>
+        </w:numPr>
+      </w:pPr>
+      <w:r>
+        <w:t>Incluir visualizaciones y explicaciones claras para audiencia no técnica.</w:t>
+      </w:r>
+    </w:p>
+    <w:p>
+      <w:r>
+        <w:pict w14:anchorId="7B3EE181">
           <v:rect id="_x0000_i1033" style="width:0;height:0" o:hralign="center" o:hrstd="t" o:hr="t" fillcolor="#a0a0a0" stroked="f"/>
         </w:pict>
       </w:r>
@@ -1022,38 +1219,49 @@
           <w:b/>
           <w:bCs/>
         </w:rPr>
-        <w:t>10. Iteración:</w:t>
+        <w:t>12. Gestión de Proyectos:</w:t>
       </w:r>
     </w:p>
     <w:p>
       <w:pPr>
         <w:numPr>
           <w:ilvl w:val="0"/>
-          <w:numId w:val="11"/>
-        </w:numPr>
-      </w:pPr>
-      <w:r>
-        <w:rPr>
-          <w:b/>
-          <w:bCs/>
-        </w:rPr>
-        <w:t>Mejora Continua:</w:t>
+          <w:numId w:val="13"/>
+        </w:numPr>
+      </w:pPr>
+      <w:r>
+        <w:rPr>
+          <w:b/>
+          <w:bCs/>
+        </w:rPr>
+        <w:t>Planificación y Seguimiento:</w:t>
       </w:r>
     </w:p>
     <w:p>
       <w:pPr>
         <w:numPr>
           <w:ilvl w:val="1"/>
-          <w:numId w:val="11"/>
-        </w:numPr>
-      </w:pPr>
-      <w:r>
-        <w:t>Basándose en la retroalimentación, mejorar el modelo y el proceso.</w:t>
-      </w:r>
-    </w:p>
-    <w:p>
-      <w:r>
-        <w:pict w14:anchorId="3AE84229">
+          <w:numId w:val="13"/>
+        </w:numPr>
+      </w:pPr>
+      <w:r>
+        <w:t>Mantener un enfoque organizado y gestionar el tiempo eficientemente.</w:t>
+      </w:r>
+    </w:p>
+    <w:p>
+      <w:pPr>
+        <w:numPr>
+          <w:ilvl w:val="1"/>
+          <w:numId w:val="13"/>
+        </w:numPr>
+      </w:pPr>
+      <w:r>
+        <w:t>Utilizar metodologías ágiles para adaptarse a cambios y asegurar entregas puntuales.</w:t>
+      </w:r>
+    </w:p>
+    <w:p>
+      <w:r>
+        <w:pict w14:anchorId="365DFE10">
           <v:rect id="_x0000_i1034" style="width:0;height:0" o:hralign="center" o:hrstd="t" o:hr="t" fillcolor="#a0a0a0" stroked="f"/>
         </w:pict>
       </w:r>
@@ -1070,49 +1278,173 @@
           <w:b/>
           <w:bCs/>
         </w:rPr>
-        <w:t>11. Comunicación de Resultados:</w:t>
+        <w:t>Objetivos Específicos del Proyecto:</w:t>
+      </w:r>
+    </w:p>
+    <w:p>
+      <w:r>
+        <w:rPr>
+          <w:b/>
+          <w:bCs/>
+        </w:rPr>
+        <w:t>1. Análisis Exploratorio de Datos (EDA):</w:t>
       </w:r>
     </w:p>
     <w:p>
       <w:pPr>
         <w:numPr>
           <w:ilvl w:val="0"/>
-          <w:numId w:val="12"/>
-        </w:numPr>
-      </w:pPr>
-      <w:r>
-        <w:rPr>
-          <w:b/>
-          <w:bCs/>
-        </w:rPr>
-        <w:t>Informe Final:</w:t>
-      </w:r>
-    </w:p>
-    <w:p>
-      <w:pPr>
-        <w:numPr>
-          <w:ilvl w:val="1"/>
-          <w:numId w:val="12"/>
-        </w:numPr>
-      </w:pPr>
-      <w:r>
-        <w:t>Presentar resultados, conclusiones y recomendaciones.</w:t>
-      </w:r>
-    </w:p>
-    <w:p>
-      <w:pPr>
-        <w:numPr>
-          <w:ilvl w:val="1"/>
-          <w:numId w:val="12"/>
-        </w:numPr>
-      </w:pPr>
-      <w:r>
-        <w:t>Incluir visualizaciones y explicaciones claras para audiencia no técnica.</w:t>
-      </w:r>
-    </w:p>
-    <w:p>
-      <w:r>
-        <w:pict w14:anchorId="7B3EE181">
+          <w:numId w:val="14"/>
+        </w:numPr>
+      </w:pPr>
+      <w:r>
+        <w:t>Comprender la evolución del uso de bicicletas a lo largo de los años.</w:t>
+      </w:r>
+    </w:p>
+    <w:p>
+      <w:pPr>
+        <w:numPr>
+          <w:ilvl w:val="0"/>
+          <w:numId w:val="14"/>
+        </w:numPr>
+      </w:pPr>
+      <w:r>
+        <w:t xml:space="preserve">Identificar patrones estacionales y tendencias en el uso del servicio de </w:t>
+      </w:r>
+      <w:proofErr w:type="spellStart"/>
+      <w:r>
+        <w:t>BiciMAD</w:t>
+      </w:r>
+      <w:proofErr w:type="spellEnd"/>
+      <w:r>
+        <w:t>.</w:t>
+      </w:r>
+    </w:p>
+    <w:p>
+      <w:r>
+        <w:rPr>
+          <w:b/>
+          <w:bCs/>
+        </w:rPr>
+        <w:t>2. Construcción de un Modelo Predictivo:</w:t>
+      </w:r>
+    </w:p>
+    <w:p>
+      <w:pPr>
+        <w:numPr>
+          <w:ilvl w:val="0"/>
+          <w:numId w:val="15"/>
+        </w:numPr>
+      </w:pPr>
+      <w:r>
+        <w:t>Desarrollar un modelo predictivo que estime la demanda de bicicletas para el año 2019.</w:t>
+      </w:r>
+    </w:p>
+    <w:p>
+      <w:pPr>
+        <w:numPr>
+          <w:ilvl w:val="0"/>
+          <w:numId w:val="15"/>
+        </w:numPr>
+      </w:pPr>
+      <w:r>
+        <w:t>Utilizar características como el tiempo, patrones históricos y datos demográficos para mejorar la precisión del modelo.</w:t>
+      </w:r>
+    </w:p>
+    <w:p>
+      <w:r>
+        <w:rPr>
+          <w:b/>
+          <w:bCs/>
+        </w:rPr>
+        <w:t>3. Caracterización Demográfica de Usuarios:</w:t>
+      </w:r>
+    </w:p>
+    <w:p>
+      <w:pPr>
+        <w:numPr>
+          <w:ilvl w:val="0"/>
+          <w:numId w:val="16"/>
+        </w:numPr>
+      </w:pPr>
+      <w:r>
+        <w:t>Categorizar a los usuarios por generación para comprender las preferencias y comportamientos de diferentes grupos demográficos.</w:t>
+      </w:r>
+    </w:p>
+    <w:p>
+      <w:r>
+        <w:rPr>
+          <w:b/>
+          <w:bCs/>
+        </w:rPr>
+        <w:t>4. Integración con Git y Creación de Versiones:</w:t>
+      </w:r>
+    </w:p>
+    <w:p>
+      <w:pPr>
+        <w:numPr>
+          <w:ilvl w:val="0"/>
+          <w:numId w:val="17"/>
+        </w:numPr>
+      </w:pPr>
+      <w:r>
+        <w:t>Implementar la gestión de código colaborativo utilizando Git (GitHub).</w:t>
+      </w:r>
+    </w:p>
+    <w:p>
+      <w:pPr>
+        <w:numPr>
+          <w:ilvl w:val="0"/>
+          <w:numId w:val="17"/>
+        </w:numPr>
+      </w:pPr>
+      <w:r>
+        <w:t>Asegurar que el código del proyecto esté versionado para facilitar la colaboración y el seguimiento de cambios.</w:t>
+      </w:r>
+    </w:p>
+    <w:p>
+      <w:r>
+        <w:rPr>
+          <w:b/>
+          <w:bCs/>
+        </w:rPr>
+        <w:lastRenderedPageBreak/>
+        <w:t>5. Creación de Aplicación Interactiva:</w:t>
+      </w:r>
+    </w:p>
+    <w:p>
+      <w:pPr>
+        <w:numPr>
+          <w:ilvl w:val="0"/>
+          <w:numId w:val="18"/>
+        </w:numPr>
+      </w:pPr>
+      <w:r>
+        <w:t xml:space="preserve">Convertir el cuaderno interactivo en una aplicación interactiva utilizando las capacidades de </w:t>
+      </w:r>
+      <w:proofErr w:type="spellStart"/>
+      <w:r>
+        <w:t>Jupyter</w:t>
+      </w:r>
+      <w:proofErr w:type="spellEnd"/>
+      <w:r>
+        <w:t>.</w:t>
+      </w:r>
+    </w:p>
+    <w:p>
+      <w:pPr>
+        <w:numPr>
+          <w:ilvl w:val="0"/>
+          <w:numId w:val="18"/>
+        </w:numPr>
+      </w:pPr>
+      <w:r>
+        <w:t>Proporcionar una interfaz que permita a los usuarios explorar y entender de manera intuitiva los resultados del análisis.</w:t>
+      </w:r>
+    </w:p>
+    <w:p>
+      <w:r>
+        <w:pict w14:anchorId="4EE86A61">
           <v:rect id="_x0000_i1035" style="width:0;height:0" o:hralign="center" o:hrstd="t" o:hr="t" fillcolor="#a0a0a0" stroked="f"/>
         </w:pict>
       </w:r>
@@ -1129,253 +1461,6 @@
           <w:b/>
           <w:bCs/>
         </w:rPr>
-        <w:t>12. Gestión de Proyectos:</w:t>
-      </w:r>
-    </w:p>
-    <w:p>
-      <w:pPr>
-        <w:numPr>
-          <w:ilvl w:val="0"/>
-          <w:numId w:val="13"/>
-        </w:numPr>
-      </w:pPr>
-      <w:r>
-        <w:rPr>
-          <w:b/>
-          <w:bCs/>
-        </w:rPr>
-        <w:t>Planificación y Seguimiento:</w:t>
-      </w:r>
-    </w:p>
-    <w:p>
-      <w:pPr>
-        <w:numPr>
-          <w:ilvl w:val="1"/>
-          <w:numId w:val="13"/>
-        </w:numPr>
-      </w:pPr>
-      <w:r>
-        <w:t>Mantener un enfoque organizado y gestionar el tiempo eficientemente.</w:t>
-      </w:r>
-    </w:p>
-    <w:p>
-      <w:pPr>
-        <w:numPr>
-          <w:ilvl w:val="1"/>
-          <w:numId w:val="13"/>
-        </w:numPr>
-      </w:pPr>
-      <w:r>
-        <w:t>Utilizar metodologías ágiles para adaptarse a cambios y asegurar entregas puntuales.</w:t>
-      </w:r>
-    </w:p>
-    <w:p>
-      <w:r>
-        <w:pict w14:anchorId="365DFE10">
-          <v:rect id="_x0000_i1036" style="width:0;height:0" o:hralign="center" o:hrstd="t" o:hr="t" fillcolor="#a0a0a0" stroked="f"/>
-        </w:pict>
-      </w:r>
-    </w:p>
-    <w:p>
-      <w:pPr>
-        <w:rPr>
-          <w:b/>
-          <w:bCs/>
-        </w:rPr>
-      </w:pPr>
-      <w:r>
-        <w:rPr>
-          <w:b/>
-          <w:bCs/>
-        </w:rPr>
-        <w:lastRenderedPageBreak/>
-        <w:t>Objetivos Específicos del Proyecto:</w:t>
-      </w:r>
-    </w:p>
-    <w:p>
-      <w:r>
-        <w:rPr>
-          <w:b/>
-          <w:bCs/>
-        </w:rPr>
-        <w:t>1. Análisis Exploratorio de Datos (EDA):</w:t>
-      </w:r>
-    </w:p>
-    <w:p>
-      <w:pPr>
-        <w:numPr>
-          <w:ilvl w:val="0"/>
-          <w:numId w:val="14"/>
-        </w:numPr>
-      </w:pPr>
-      <w:r>
-        <w:t>Comprender la evolución del uso de bicicletas a lo largo de los años.</w:t>
-      </w:r>
-    </w:p>
-    <w:p>
-      <w:pPr>
-        <w:numPr>
-          <w:ilvl w:val="0"/>
-          <w:numId w:val="14"/>
-        </w:numPr>
-      </w:pPr>
-      <w:r>
-        <w:t xml:space="preserve">Identificar patrones estacionales y tendencias en el uso del servicio de </w:t>
-      </w:r>
-      <w:proofErr w:type="spellStart"/>
-      <w:r>
-        <w:t>BiciMAD</w:t>
-      </w:r>
-      <w:proofErr w:type="spellEnd"/>
-      <w:r>
-        <w:t>.</w:t>
-      </w:r>
-    </w:p>
-    <w:p>
-      <w:r>
-        <w:rPr>
-          <w:b/>
-          <w:bCs/>
-        </w:rPr>
-        <w:t>2. Construcción de un Modelo Predictivo:</w:t>
-      </w:r>
-    </w:p>
-    <w:p>
-      <w:pPr>
-        <w:numPr>
-          <w:ilvl w:val="0"/>
-          <w:numId w:val="15"/>
-        </w:numPr>
-      </w:pPr>
-      <w:r>
-        <w:t>Desarrollar un modelo predictivo que estime la demanda de bicicletas para el año 2019.</w:t>
-      </w:r>
-    </w:p>
-    <w:p>
-      <w:pPr>
-        <w:numPr>
-          <w:ilvl w:val="0"/>
-          <w:numId w:val="15"/>
-        </w:numPr>
-      </w:pPr>
-      <w:r>
-        <w:t>Utilizar características como el tiempo, patrones históricos y datos demográficos para mejorar la precisión del modelo.</w:t>
-      </w:r>
-    </w:p>
-    <w:p>
-      <w:r>
-        <w:rPr>
-          <w:b/>
-          <w:bCs/>
-        </w:rPr>
-        <w:t>3. Caracterización Demográfica de Usuarios:</w:t>
-      </w:r>
-    </w:p>
-    <w:p>
-      <w:pPr>
-        <w:numPr>
-          <w:ilvl w:val="0"/>
-          <w:numId w:val="16"/>
-        </w:numPr>
-      </w:pPr>
-      <w:r>
-        <w:t>Categorizar a los usuarios por generación para comprender las preferencias y comportamientos de diferentes grupos demográficos.</w:t>
-      </w:r>
-    </w:p>
-    <w:p>
-      <w:r>
-        <w:rPr>
-          <w:b/>
-          <w:bCs/>
-        </w:rPr>
-        <w:t>4. Integración con Git y Creación de Versiones:</w:t>
-      </w:r>
-    </w:p>
-    <w:p>
-      <w:pPr>
-        <w:numPr>
-          <w:ilvl w:val="0"/>
-          <w:numId w:val="17"/>
-        </w:numPr>
-      </w:pPr>
-      <w:r>
-        <w:t>Implementar la gestión de código colaborativo utilizando Git (GitHub).</w:t>
-      </w:r>
-    </w:p>
-    <w:p>
-      <w:pPr>
-        <w:numPr>
-          <w:ilvl w:val="0"/>
-          <w:numId w:val="17"/>
-        </w:numPr>
-      </w:pPr>
-      <w:proofErr w:type="gramStart"/>
-      <w:r>
-        <w:t>Asegurar</w:t>
-      </w:r>
-      <w:proofErr w:type="gramEnd"/>
-      <w:r>
-        <w:t xml:space="preserve"> que el código del proyecto esté versionado para facilitar la colaboración y el seguimiento de cambios.</w:t>
-      </w:r>
-    </w:p>
-    <w:p>
-      <w:r>
-        <w:rPr>
-          <w:b/>
-          <w:bCs/>
-        </w:rPr>
-        <w:t>5. Creación de Aplicación Interactiva:</w:t>
-      </w:r>
-    </w:p>
-    <w:p>
-      <w:pPr>
-        <w:numPr>
-          <w:ilvl w:val="0"/>
-          <w:numId w:val="18"/>
-        </w:numPr>
-      </w:pPr>
-      <w:r>
-        <w:t xml:space="preserve">Convertir el cuaderno interactivo en una aplicación interactiva utilizando las capacidades de </w:t>
-      </w:r>
-      <w:proofErr w:type="spellStart"/>
-      <w:r>
-        <w:t>Jupyter</w:t>
-      </w:r>
-      <w:proofErr w:type="spellEnd"/>
-      <w:r>
-        <w:t>.</w:t>
-      </w:r>
-    </w:p>
-    <w:p>
-      <w:pPr>
-        <w:numPr>
-          <w:ilvl w:val="0"/>
-          <w:numId w:val="18"/>
-        </w:numPr>
-      </w:pPr>
-      <w:r>
-        <w:t>Proporcionar una interfaz que permita a los usuarios explorar y entender de manera intuitiva los resultados del análisis.</w:t>
-      </w:r>
-    </w:p>
-    <w:p>
-      <w:r>
-        <w:pict w14:anchorId="4EE86A61">
-          <v:rect id="_x0000_i1037" style="width:0;height:0" o:hralign="center" o:hrstd="t" o:hr="t" fillcolor="#a0a0a0" stroked="f"/>
-        </w:pict>
-      </w:r>
-    </w:p>
-    <w:p>
-      <w:pPr>
-        <w:rPr>
-          <w:b/>
-          <w:bCs/>
-        </w:rPr>
-      </w:pPr>
-      <w:r>
-        <w:rPr>
-          <w:b/>
-          <w:bCs/>
-        </w:rPr>
         <w:t>Hitos del Proyecto</w:t>
       </w:r>
       <w:r>
@@ -1431,9 +1516,11 @@
       <w:r>
         <w:t xml:space="preserve"> Notebook, </w:t>
       </w:r>
+      <w:proofErr w:type="spellStart"/>
       <w:r>
         <w:t>Git</w:t>
       </w:r>
+      <w:proofErr w:type="spellEnd"/>
       <w:r>
         <w:t xml:space="preserve"> y MySQL</w:t>
       </w:r>
@@ -1525,7 +1612,6 @@
         </w:numPr>
       </w:pPr>
       <w:r>
-        <w:lastRenderedPageBreak/>
         <w:t>Categorizar a los usuarios por generación y realizar análisis demográficos.</w:t>
       </w:r>
     </w:p>
@@ -1612,8 +1698,13 @@
       </w:r>
       <w:proofErr w:type="spellEnd"/>
       <w:r>
-        <w:t>/Render</w:t>
-      </w:r>
+        <w:t>/</w:t>
+      </w:r>
+      <w:proofErr w:type="spellStart"/>
+      <w:r>
+        <w:t>Render</w:t>
+      </w:r>
+      <w:proofErr w:type="spellEnd"/>
       <w:r>
         <w:t xml:space="preserve"> para convertir el cuaderno interactivo en una aplicación.</w:t>
       </w:r>
@@ -1673,7 +1764,9 @@
       <w:r>
         <w:rPr>
           <w:noProof/>
-        </w:rPr>
+          <w:lang w:eastAsia="es-ES"/>
+        </w:rPr>
+        <w:lastRenderedPageBreak/>
         <w:drawing>
           <wp:inline distT="0" distB="0" distL="0" distR="0" wp14:anchorId="446416AD" wp14:editId="2CB23263">
             <wp:extent cx="5400040" cy="2847975"/>
@@ -1692,7 +1785,7 @@
                     </pic:cNvPicPr>
                   </pic:nvPicPr>
                   <pic:blipFill>
-                    <a:blip r:embed="rId5">
+                    <a:blip r:embed="rId6">
                       <a:extLst>
                         <a:ext uri="{28A0092B-C50C-407E-A947-70E740481C1C}">
                           <a14:useLocalDpi xmlns:a14="http://schemas.microsoft.com/office/drawing/2010/main" val="0"/>
@@ -1736,8 +1829,8 @@
 </file>
 
 <file path=word/numbering.xml><?xml version="1.0" encoding="utf-8"?>
-<w:numbering xmlns:wpc="http://schemas.microsoft.com/office/word/2010/wordprocessingCanvas" xmlns:cx="http://schemas.microsoft.com/office/drawing/2014/chartex" xmlns:cx1="http://schemas.microsoft.com/office/drawing/2015/9/8/chartex" xmlns:cx2="http://schemas.microsoft.com/office/drawing/2015/10/21/chartex" xmlns:cx3="http://schemas.microsoft.com/office/drawing/2016/5/9/chartex" xmlns:cx4="http://schemas.microsoft.com/office/drawing/2016/5/10/chartex" xmlns:cx5="http://schemas.microsoft.com/office/drawing/2016/5/11/chartex" xmlns:cx6="http://schemas.microsoft.com/office/drawing/2016/5/12/chartex" xmlns:cx7="http://schemas.microsoft.com/office/drawing/2016/5/13/chartex" xmlns:cx8="http://schemas.microsoft.com/office/drawing/2016/5/14/chartex" xmlns:mc="http://schemas.openxmlformats.org/markup-compatibility/2006" xmlns:aink="http://schemas.microsoft.com/office/drawing/2016/ink" xmlns:am3d="http://schemas.microsoft.com/office/drawing/2017/model3d" xmlns:o="urn:schemas-microsoft-com:office:office" xmlns:oel="http://schemas.microsoft.com/office/2019/extlst" xmlns:r="http://schemas.openxmlformats.org/officeDocument/2006/relationships" xmlns:m="http://schemas.openxmlformats.org/officeDocument/2006/math" xmlns:v="urn:schemas-microsoft-com:vml" xmlns:wp14="http://schemas.microsoft.com/office/word/2010/wordprocessingDrawing" xmlns:wp="http://schemas.openxmlformats.org/drawingml/2006/wordprocessingDrawing" xmlns:w10="urn:schemas-microsoft-com:office:word" xmlns:w="http://schemas.openxmlformats.org/wordprocessingml/2006/main" xmlns:w14="http://schemas.microsoft.com/office/word/2010/wordml" xmlns:w15="http://schemas.microsoft.com/office/word/2012/wordml" xmlns:w16cex="http://schemas.microsoft.com/office/word/2018/wordml/cex" xmlns:w16cid="http://schemas.microsoft.com/office/word/2016/wordml/cid" xmlns:w16="http://schemas.microsoft.com/office/word/2018/wordml" xmlns:w16sdtdh="http://schemas.microsoft.com/office/word/2020/wordml/sdtdatahash" xmlns:w16se="http://schemas.microsoft.com/office/word/2015/wordml/symex" xmlns:wpg="http://schemas.microsoft.com/office/word/2010/wordprocessingGroup" xmlns:wpi="http://schemas.microsoft.com/office/word/2010/wordprocessingInk" xmlns:wne="http://schemas.microsoft.com/office/word/2006/wordml" xmlns:wps="http://schemas.microsoft.com/office/word/2010/wordprocessingShape" mc:Ignorable="w14 w15 w16se w16cid w16 w16cex w16sdtdh wp14">
-  <w:abstractNum w:abstractNumId="0" w15:restartNumberingAfterBreak="0">
+<w:numbering xmlns:wpc="http://schemas.microsoft.com/office/word/2010/wordprocessingCanvas" xmlns:mc="http://schemas.openxmlformats.org/markup-compatibility/2006" xmlns:o="urn:schemas-microsoft-com:office:office" xmlns:r="http://schemas.openxmlformats.org/officeDocument/2006/relationships" xmlns:m="http://schemas.openxmlformats.org/officeDocument/2006/math" xmlns:v="urn:schemas-microsoft-com:vml" xmlns:wp14="http://schemas.microsoft.com/office/word/2010/wordprocessingDrawing" xmlns:wp="http://schemas.openxmlformats.org/drawingml/2006/wordprocessingDrawing" xmlns:w10="urn:schemas-microsoft-com:office:word" xmlns:w="http://schemas.openxmlformats.org/wordprocessingml/2006/main" xmlns:w14="http://schemas.microsoft.com/office/word/2010/wordml" xmlns:wpg="http://schemas.microsoft.com/office/word/2010/wordprocessingGroup" xmlns:wpi="http://schemas.microsoft.com/office/word/2010/wordprocessingInk" xmlns:wne="http://schemas.microsoft.com/office/word/2006/wordml" xmlns:wps="http://schemas.microsoft.com/office/word/2010/wordprocessingShape" mc:Ignorable="w14 wp14">
+  <w:abstractNum w:abstractNumId="0">
     <w:nsid w:val="015551CD"/>
     <w:multiLevelType w:val="multilevel"/>
     <w:tmpl w:val="B22A7270"/>
@@ -1886,7 +1979,7 @@
       </w:rPr>
     </w:lvl>
   </w:abstractNum>
-  <w:abstractNum w:abstractNumId="1" w15:restartNumberingAfterBreak="0">
+  <w:abstractNum w:abstractNumId="1">
     <w:nsid w:val="07905780"/>
     <w:multiLevelType w:val="multilevel"/>
     <w:tmpl w:val="46B6341A"/>
@@ -2035,7 +2128,7 @@
       </w:rPr>
     </w:lvl>
   </w:abstractNum>
-  <w:abstractNum w:abstractNumId="2" w15:restartNumberingAfterBreak="0">
+  <w:abstractNum w:abstractNumId="2">
     <w:nsid w:val="093B4675"/>
     <w:multiLevelType w:val="multilevel"/>
     <w:tmpl w:val="5CB284A4"/>
@@ -2184,7 +2277,7 @@
       </w:rPr>
     </w:lvl>
   </w:abstractNum>
-  <w:abstractNum w:abstractNumId="3" w15:restartNumberingAfterBreak="0">
+  <w:abstractNum w:abstractNumId="3">
     <w:nsid w:val="09F23910"/>
     <w:multiLevelType w:val="multilevel"/>
     <w:tmpl w:val="B5C48DA8"/>
@@ -2333,7 +2426,7 @@
       </w:rPr>
     </w:lvl>
   </w:abstractNum>
-  <w:abstractNum w:abstractNumId="4" w15:restartNumberingAfterBreak="0">
+  <w:abstractNum w:abstractNumId="4">
     <w:nsid w:val="0B46269F"/>
     <w:multiLevelType w:val="multilevel"/>
     <w:tmpl w:val="DD7A16BA"/>
@@ -2482,7 +2575,7 @@
       </w:rPr>
     </w:lvl>
   </w:abstractNum>
-  <w:abstractNum w:abstractNumId="5" w15:restartNumberingAfterBreak="0">
+  <w:abstractNum w:abstractNumId="5">
     <w:nsid w:val="0FD87143"/>
     <w:multiLevelType w:val="multilevel"/>
     <w:tmpl w:val="E7506684"/>
@@ -2631,7 +2724,7 @@
       </w:rPr>
     </w:lvl>
   </w:abstractNum>
-  <w:abstractNum w:abstractNumId="6" w15:restartNumberingAfterBreak="0">
+  <w:abstractNum w:abstractNumId="6">
     <w:nsid w:val="128955F9"/>
     <w:multiLevelType w:val="multilevel"/>
     <w:tmpl w:val="0E08CB52"/>
@@ -2780,7 +2873,7 @@
       </w:rPr>
     </w:lvl>
   </w:abstractNum>
-  <w:abstractNum w:abstractNumId="7" w15:restartNumberingAfterBreak="0">
+  <w:abstractNum w:abstractNumId="7">
     <w:nsid w:val="204127AE"/>
     <w:multiLevelType w:val="multilevel"/>
     <w:tmpl w:val="0C706530"/>
@@ -2929,7 +3022,7 @@
       </w:rPr>
     </w:lvl>
   </w:abstractNum>
-  <w:abstractNum w:abstractNumId="8" w15:restartNumberingAfterBreak="0">
+  <w:abstractNum w:abstractNumId="8">
     <w:nsid w:val="211B43F8"/>
     <w:multiLevelType w:val="multilevel"/>
     <w:tmpl w:val="A6D0E4FA"/>
@@ -3078,7 +3171,7 @@
       </w:rPr>
     </w:lvl>
   </w:abstractNum>
-  <w:abstractNum w:abstractNumId="9" w15:restartNumberingAfterBreak="0">
+  <w:abstractNum w:abstractNumId="9">
     <w:nsid w:val="2B1207B9"/>
     <w:multiLevelType w:val="multilevel"/>
     <w:tmpl w:val="D6C6040A"/>
@@ -3227,7 +3320,7 @@
       </w:rPr>
     </w:lvl>
   </w:abstractNum>
-  <w:abstractNum w:abstractNumId="10" w15:restartNumberingAfterBreak="0">
+  <w:abstractNum w:abstractNumId="10">
     <w:nsid w:val="2DF7168C"/>
     <w:multiLevelType w:val="multilevel"/>
     <w:tmpl w:val="5A26CD0A"/>
@@ -3376,7 +3469,7 @@
       </w:rPr>
     </w:lvl>
   </w:abstractNum>
-  <w:abstractNum w:abstractNumId="11" w15:restartNumberingAfterBreak="0">
+  <w:abstractNum w:abstractNumId="11">
     <w:nsid w:val="3E3F461C"/>
     <w:multiLevelType w:val="multilevel"/>
     <w:tmpl w:val="E68C4130"/>
@@ -3525,7 +3618,7 @@
       </w:rPr>
     </w:lvl>
   </w:abstractNum>
-  <w:abstractNum w:abstractNumId="12" w15:restartNumberingAfterBreak="0">
+  <w:abstractNum w:abstractNumId="12">
     <w:nsid w:val="3FC34A96"/>
     <w:multiLevelType w:val="multilevel"/>
     <w:tmpl w:val="3E64FA6E"/>
@@ -3674,7 +3767,7 @@
       </w:rPr>
     </w:lvl>
   </w:abstractNum>
-  <w:abstractNum w:abstractNumId="13" w15:restartNumberingAfterBreak="0">
+  <w:abstractNum w:abstractNumId="13">
     <w:nsid w:val="41BF7562"/>
     <w:multiLevelType w:val="multilevel"/>
     <w:tmpl w:val="17CEBC0A"/>
@@ -3823,7 +3916,7 @@
       </w:rPr>
     </w:lvl>
   </w:abstractNum>
-  <w:abstractNum w:abstractNumId="14" w15:restartNumberingAfterBreak="0">
+  <w:abstractNum w:abstractNumId="14">
     <w:nsid w:val="4D8A5E69"/>
     <w:multiLevelType w:val="multilevel"/>
     <w:tmpl w:val="4E6872DE"/>
@@ -3972,7 +4065,7 @@
       </w:rPr>
     </w:lvl>
   </w:abstractNum>
-  <w:abstractNum w:abstractNumId="15" w15:restartNumberingAfterBreak="0">
+  <w:abstractNum w:abstractNumId="15">
     <w:nsid w:val="4E9A28AB"/>
     <w:multiLevelType w:val="multilevel"/>
     <w:tmpl w:val="D152F40C"/>
@@ -4121,7 +4214,7 @@
       </w:rPr>
     </w:lvl>
   </w:abstractNum>
-  <w:abstractNum w:abstractNumId="16" w15:restartNumberingAfterBreak="0">
+  <w:abstractNum w:abstractNumId="16">
     <w:nsid w:val="510C0F8C"/>
     <w:multiLevelType w:val="multilevel"/>
     <w:tmpl w:val="617E8CAE"/>
@@ -4270,7 +4363,7 @@
       </w:rPr>
     </w:lvl>
   </w:abstractNum>
-  <w:abstractNum w:abstractNumId="17" w15:restartNumberingAfterBreak="0">
+  <w:abstractNum w:abstractNumId="17">
     <w:nsid w:val="51FE44D6"/>
     <w:multiLevelType w:val="multilevel"/>
     <w:tmpl w:val="1EE22DCA"/>
@@ -4419,7 +4512,7 @@
       </w:rPr>
     </w:lvl>
   </w:abstractNum>
-  <w:abstractNum w:abstractNumId="18" w15:restartNumberingAfterBreak="0">
+  <w:abstractNum w:abstractNumId="18">
     <w:nsid w:val="531C15D2"/>
     <w:multiLevelType w:val="multilevel"/>
     <w:tmpl w:val="790C2DD8"/>
@@ -4568,7 +4661,7 @@
       </w:rPr>
     </w:lvl>
   </w:abstractNum>
-  <w:abstractNum w:abstractNumId="19" w15:restartNumberingAfterBreak="0">
+  <w:abstractNum w:abstractNumId="19">
     <w:nsid w:val="536B088F"/>
     <w:multiLevelType w:val="multilevel"/>
     <w:tmpl w:val="F82C5040"/>
@@ -4717,7 +4810,7 @@
       </w:rPr>
     </w:lvl>
   </w:abstractNum>
-  <w:abstractNum w:abstractNumId="20" w15:restartNumberingAfterBreak="0">
+  <w:abstractNum w:abstractNumId="20">
     <w:nsid w:val="57801811"/>
     <w:multiLevelType w:val="multilevel"/>
     <w:tmpl w:val="12DE545A"/>
@@ -4834,7 +4927,7 @@
       </w:pPr>
     </w:lvl>
   </w:abstractNum>
-  <w:abstractNum w:abstractNumId="21" w15:restartNumberingAfterBreak="0">
+  <w:abstractNum w:abstractNumId="21">
     <w:nsid w:val="58671E50"/>
     <w:multiLevelType w:val="multilevel"/>
     <w:tmpl w:val="15D00D9C"/>
@@ -4983,7 +5076,7 @@
       </w:rPr>
     </w:lvl>
   </w:abstractNum>
-  <w:abstractNum w:abstractNumId="22" w15:restartNumberingAfterBreak="0">
+  <w:abstractNum w:abstractNumId="22">
     <w:nsid w:val="690B0A33"/>
     <w:multiLevelType w:val="multilevel"/>
     <w:tmpl w:val="E1E6DAA0"/>
@@ -5132,7 +5225,7 @@
       </w:rPr>
     </w:lvl>
   </w:abstractNum>
-  <w:abstractNum w:abstractNumId="23" w15:restartNumberingAfterBreak="0">
+  <w:abstractNum w:abstractNumId="23">
     <w:nsid w:val="6B5E5380"/>
     <w:multiLevelType w:val="multilevel"/>
     <w:tmpl w:val="149E6D04"/>
@@ -5281,7 +5374,7 @@
       </w:rPr>
     </w:lvl>
   </w:abstractNum>
-  <w:abstractNum w:abstractNumId="24" w15:restartNumberingAfterBreak="0">
+  <w:abstractNum w:abstractNumId="24">
     <w:nsid w:val="728810F8"/>
     <w:multiLevelType w:val="multilevel"/>
     <w:tmpl w:val="7242CFCC"/>
@@ -5430,86 +5523,86 @@
       </w:rPr>
     </w:lvl>
   </w:abstractNum>
-  <w:num w:numId="1" w16cid:durableId="336471051">
+  <w:num w:numId="1">
     <w:abstractNumId w:val="20"/>
   </w:num>
-  <w:num w:numId="2" w16cid:durableId="1919712100">
+  <w:num w:numId="2">
     <w:abstractNumId w:val="9"/>
   </w:num>
-  <w:num w:numId="3" w16cid:durableId="2019847068">
+  <w:num w:numId="3">
     <w:abstractNumId w:val="18"/>
   </w:num>
-  <w:num w:numId="4" w16cid:durableId="8678954">
+  <w:num w:numId="4">
     <w:abstractNumId w:val="21"/>
   </w:num>
-  <w:num w:numId="5" w16cid:durableId="113142214">
+  <w:num w:numId="5">
     <w:abstractNumId w:val="0"/>
   </w:num>
-  <w:num w:numId="6" w16cid:durableId="635644934">
+  <w:num w:numId="6">
     <w:abstractNumId w:val="1"/>
   </w:num>
-  <w:num w:numId="7" w16cid:durableId="497767735">
+  <w:num w:numId="7">
     <w:abstractNumId w:val="22"/>
   </w:num>
-  <w:num w:numId="8" w16cid:durableId="1974797589">
+  <w:num w:numId="8">
     <w:abstractNumId w:val="16"/>
   </w:num>
-  <w:num w:numId="9" w16cid:durableId="560798721">
+  <w:num w:numId="9">
     <w:abstractNumId w:val="11"/>
   </w:num>
-  <w:num w:numId="10" w16cid:durableId="196697184">
+  <w:num w:numId="10">
     <w:abstractNumId w:val="23"/>
   </w:num>
-  <w:num w:numId="11" w16cid:durableId="726808210">
+  <w:num w:numId="11">
     <w:abstractNumId w:val="4"/>
   </w:num>
-  <w:num w:numId="12" w16cid:durableId="883562279">
+  <w:num w:numId="12">
     <w:abstractNumId w:val="17"/>
   </w:num>
-  <w:num w:numId="13" w16cid:durableId="1506285107">
+  <w:num w:numId="13">
     <w:abstractNumId w:val="19"/>
   </w:num>
-  <w:num w:numId="14" w16cid:durableId="1271164738">
+  <w:num w:numId="14">
     <w:abstractNumId w:val="6"/>
   </w:num>
-  <w:num w:numId="15" w16cid:durableId="430899646">
+  <w:num w:numId="15">
     <w:abstractNumId w:val="12"/>
   </w:num>
-  <w:num w:numId="16" w16cid:durableId="1974217193">
+  <w:num w:numId="16">
     <w:abstractNumId w:val="14"/>
   </w:num>
-  <w:num w:numId="17" w16cid:durableId="466359155">
+  <w:num w:numId="17">
     <w:abstractNumId w:val="15"/>
   </w:num>
-  <w:num w:numId="18" w16cid:durableId="1393701837">
+  <w:num w:numId="18">
     <w:abstractNumId w:val="13"/>
   </w:num>
-  <w:num w:numId="19" w16cid:durableId="211963465">
+  <w:num w:numId="19">
     <w:abstractNumId w:val="24"/>
   </w:num>
-  <w:num w:numId="20" w16cid:durableId="170223778">
+  <w:num w:numId="20">
     <w:abstractNumId w:val="5"/>
   </w:num>
-  <w:num w:numId="21" w16cid:durableId="1509565359">
+  <w:num w:numId="21">
     <w:abstractNumId w:val="2"/>
   </w:num>
-  <w:num w:numId="22" w16cid:durableId="711425699">
+  <w:num w:numId="22">
     <w:abstractNumId w:val="8"/>
   </w:num>
-  <w:num w:numId="23" w16cid:durableId="284432793">
+  <w:num w:numId="23">
     <w:abstractNumId w:val="7"/>
   </w:num>
-  <w:num w:numId="24" w16cid:durableId="706680983">
+  <w:num w:numId="24">
     <w:abstractNumId w:val="3"/>
   </w:num>
-  <w:num w:numId="25" w16cid:durableId="426779109">
+  <w:num w:numId="25">
     <w:abstractNumId w:val="10"/>
   </w:num>
 </w:numbering>
 </file>
 
 <file path=word/styles.xml><?xml version="1.0" encoding="utf-8"?>
-<w:styles xmlns:mc="http://schemas.openxmlformats.org/markup-compatibility/2006" xmlns:r="http://schemas.openxmlformats.org/officeDocument/2006/relationships" xmlns:w="http://schemas.openxmlformats.org/wordprocessingml/2006/main" xmlns:w14="http://schemas.microsoft.com/office/word/2010/wordml" xmlns:w15="http://schemas.microsoft.com/office/word/2012/wordml" xmlns:w16cex="http://schemas.microsoft.com/office/word/2018/wordml/cex" xmlns:w16cid="http://schemas.microsoft.com/office/word/2016/wordml/cid" xmlns:w16="http://schemas.microsoft.com/office/word/2018/wordml" xmlns:w16sdtdh="http://schemas.microsoft.com/office/word/2020/wordml/sdtdatahash" xmlns:w16se="http://schemas.microsoft.com/office/word/2015/wordml/symex" mc:Ignorable="w14 w15 w16se w16cid w16 w16cex w16sdtdh">
+<w:styles xmlns:mc="http://schemas.openxmlformats.org/markup-compatibility/2006" xmlns:r="http://schemas.openxmlformats.org/officeDocument/2006/relationships" xmlns:w="http://schemas.openxmlformats.org/wordprocessingml/2006/main" xmlns:w14="http://schemas.microsoft.com/office/word/2010/wordml" mc:Ignorable="w14">
   <w:docDefaults>
     <w:rPrDefault>
       <w:rPr>
@@ -5525,383 +5618,144 @@
       </w:pPr>
     </w:pPrDefault>
   </w:docDefaults>
-  <w:latentStyles w:defLockedState="0" w:defUIPriority="99" w:defSemiHidden="0" w:defUnhideWhenUsed="0" w:defQFormat="0" w:count="376">
-    <w:lsdException w:name="Normal" w:uiPriority="0" w:qFormat="1"/>
-    <w:lsdException w:name="heading 1" w:uiPriority="9" w:qFormat="1"/>
-    <w:lsdException w:name="heading 2" w:semiHidden="1" w:uiPriority="9" w:unhideWhenUsed="1" w:qFormat="1"/>
-    <w:lsdException w:name="heading 3" w:semiHidden="1" w:uiPriority="9" w:unhideWhenUsed="1" w:qFormat="1"/>
-    <w:lsdException w:name="heading 4" w:semiHidden="1" w:uiPriority="9" w:unhideWhenUsed="1" w:qFormat="1"/>
-    <w:lsdException w:name="heading 5" w:semiHidden="1" w:uiPriority="9" w:unhideWhenUsed="1" w:qFormat="1"/>
-    <w:lsdException w:name="heading 6" w:semiHidden="1" w:uiPriority="9" w:unhideWhenUsed="1" w:qFormat="1"/>
-    <w:lsdException w:name="heading 7" w:semiHidden="1" w:uiPriority="9" w:unhideWhenUsed="1" w:qFormat="1"/>
-    <w:lsdException w:name="heading 8" w:semiHidden="1" w:uiPriority="9" w:unhideWhenUsed="1" w:qFormat="1"/>
-    <w:lsdException w:name="heading 9" w:semiHidden="1" w:uiPriority="9" w:unhideWhenUsed="1" w:qFormat="1"/>
-    <w:lsdException w:name="index 1" w:semiHidden="1" w:unhideWhenUsed="1"/>
-    <w:lsdException w:name="index 2" w:semiHidden="1" w:unhideWhenUsed="1"/>
-    <w:lsdException w:name="index 3" w:semiHidden="1" w:unhideWhenUsed="1"/>
-    <w:lsdException w:name="index 4" w:semiHidden="1" w:unhideWhenUsed="1"/>
-    <w:lsdException w:name="index 5" w:semiHidden="1" w:unhideWhenUsed="1"/>
-    <w:lsdException w:name="index 6" w:semiHidden="1" w:unhideWhenUsed="1"/>
-    <w:lsdException w:name="index 7" w:semiHidden="1" w:unhideWhenUsed="1"/>
-    <w:lsdException w:name="index 8" w:semiHidden="1" w:unhideWhenUsed="1"/>
-    <w:lsdException w:name="index 9" w:semiHidden="1" w:unhideWhenUsed="1"/>
-    <w:lsdException w:name="toc 1" w:semiHidden="1" w:uiPriority="39" w:unhideWhenUsed="1"/>
-    <w:lsdException w:name="toc 2" w:semiHidden="1" w:uiPriority="39" w:unhideWhenUsed="1"/>
-    <w:lsdException w:name="toc 3" w:semiHidden="1" w:uiPriority="39" w:unhideWhenUsed="1"/>
-    <w:lsdException w:name="toc 4" w:semiHidden="1" w:uiPriority="39" w:unhideWhenUsed="1"/>
-    <w:lsdException w:name="toc 5" w:semiHidden="1" w:uiPriority="39" w:unhideWhenUsed="1"/>
-    <w:lsdException w:name="toc 6" w:semiHidden="1" w:uiPriority="39" w:unhideWhenUsed="1"/>
-    <w:lsdException w:name="toc 7" w:semiHidden="1" w:uiPriority="39" w:unhideWhenUsed="1"/>
-    <w:lsdException w:name="toc 8" w:semiHidden="1" w:uiPriority="39" w:unhideWhenUsed="1"/>
-    <w:lsdException w:name="toc 9" w:semiHidden="1" w:uiPriority="39" w:unhideWhenUsed="1"/>
-    <w:lsdException w:name="Normal Indent" w:semiHidden="1" w:unhideWhenUsed="1"/>
-    <w:lsdException w:name="footnote text" w:semiHidden="1" w:unhideWhenUsed="1"/>
-    <w:lsdException w:name="annotation text" w:semiHidden="1" w:unhideWhenUsed="1"/>
-    <w:lsdException w:name="header" w:semiHidden="1" w:unhideWhenUsed="1"/>
-    <w:lsdException w:name="footer" w:semiHidden="1" w:unhideWhenUsed="1"/>
-    <w:lsdException w:name="index heading" w:semiHidden="1" w:unhideWhenUsed="1"/>
-    <w:lsdException w:name="caption" w:semiHidden="1" w:uiPriority="35" w:unhideWhenUsed="1" w:qFormat="1"/>
-    <w:lsdException w:name="table of figures" w:semiHidden="1" w:unhideWhenUsed="1"/>
-    <w:lsdException w:name="envelope address" w:semiHidden="1" w:unhideWhenUsed="1"/>
-    <w:lsdException w:name="envelope return" w:semiHidden="1" w:unhideWhenUsed="1"/>
-    <w:lsdException w:name="footnote reference" w:semiHidden="1" w:unhideWhenUsed="1"/>
-    <w:lsdException w:name="annotation reference" w:semiHidden="1" w:unhideWhenUsed="1"/>
-    <w:lsdException w:name="line number" w:semiHidden="1" w:unhideWhenUsed="1"/>
-    <w:lsdException w:name="page number" w:semiHidden="1" w:unhideWhenUsed="1"/>
-    <w:lsdException w:name="endnote reference" w:semiHidden="1" w:unhideWhenUsed="1"/>
-    <w:lsdException w:name="endnote text" w:semiHidden="1" w:unhideWhenUsed="1"/>
-    <w:lsdException w:name="table of authorities" w:semiHidden="1" w:unhideWhenUsed="1"/>
-    <w:lsdException w:name="macro" w:semiHidden="1" w:unhideWhenUsed="1"/>
-    <w:lsdException w:name="toa heading" w:semiHidden="1" w:unhideWhenUsed="1"/>
-    <w:lsdException w:name="List" w:semiHidden="1" w:unhideWhenUsed="1"/>
-    <w:lsdException w:name="List Bullet" w:semiHidden="1" w:unhideWhenUsed="1"/>
-    <w:lsdException w:name="List Number" w:semiHidden="1" w:unhideWhenUsed="1"/>
-    <w:lsdException w:name="List 2" w:semiHidden="1" w:unhideWhenUsed="1"/>
-    <w:lsdException w:name="List 3" w:semiHidden="1" w:unhideWhenUsed="1"/>
-    <w:lsdException w:name="List 4" w:semiHidden="1" w:unhideWhenUsed="1"/>
-    <w:lsdException w:name="List 5" w:semiHidden="1" w:unhideWhenUsed="1"/>
-    <w:lsdException w:name="List Bullet 2" w:semiHidden="1" w:unhideWhenUsed="1"/>
-    <w:lsdException w:name="List Bullet 3" w:semiHidden="1" w:unhideWhenUsed="1"/>
-    <w:lsdException w:name="List Bullet 4" w:semiHidden="1" w:unhideWhenUsed="1"/>
-    <w:lsdException w:name="List Bullet 5" w:semiHidden="1" w:unhideWhenUsed="1"/>
-    <w:lsdException w:name="List Number 2" w:semiHidden="1" w:unhideWhenUsed="1"/>
-    <w:lsdException w:name="List Number 3" w:semiHidden="1" w:unhideWhenUsed="1"/>
-    <w:lsdException w:name="List Number 4" w:semiHidden="1" w:unhideWhenUsed="1"/>
-    <w:lsdException w:name="List Number 5" w:semiHidden="1" w:unhideWhenUsed="1"/>
-    <w:lsdException w:name="Title" w:uiPriority="10" w:qFormat="1"/>
-    <w:lsdException w:name="Closing" w:semiHidden="1" w:unhideWhenUsed="1"/>
-    <w:lsdException w:name="Signature" w:semiHidden="1" w:unhideWhenUsed="1"/>
-    <w:lsdException w:name="Default Paragraph Font" w:semiHidden="1" w:uiPriority="1" w:unhideWhenUsed="1"/>
-    <w:lsdException w:name="Body Text" w:semiHidden="1" w:unhideWhenUsed="1"/>
-    <w:lsdException w:name="Body Text Indent" w:semiHidden="1" w:unhideWhenUsed="1"/>
-    <w:lsdException w:name="List Continue" w:semiHidden="1" w:unhideWhenUsed="1"/>
-    <w:lsdException w:name="List Continue 2" w:semiHidden="1" w:unhideWhenUsed="1"/>
-    <w:lsdException w:name="List Continue 3" w:semiHidden="1" w:unhideWhenUsed="1"/>
-    <w:lsdException w:name="List Continue 4" w:semiHidden="1" w:unhideWhenUsed="1"/>
-    <w:lsdException w:name="List Continue 5" w:semiHidden="1" w:unhideWhenUsed="1"/>
-    <w:lsdException w:name="Message Header" w:semiHidden="1" w:unhideWhenUsed="1"/>
-    <w:lsdException w:name="Subtitle" w:uiPriority="11" w:qFormat="1"/>
-    <w:lsdException w:name="Salutation" w:semiHidden="1" w:unhideWhenUsed="1"/>
-    <w:lsdException w:name="Date" w:semiHidden="1" w:unhideWhenUsed="1"/>
-    <w:lsdException w:name="Body Text First Indent" w:semiHidden="1" w:unhideWhenUsed="1"/>
-    <w:lsdException w:name="Body Text First Indent 2" w:semiHidden="1" w:unhideWhenUsed="1"/>
-    <w:lsdException w:name="Note Heading" w:semiHidden="1" w:unhideWhenUsed="1"/>
-    <w:lsdException w:name="Body Text 2" w:semiHidden="1" w:unhideWhenUsed="1"/>
-    <w:lsdException w:name="Body Text 3" w:semiHidden="1" w:unhideWhenUsed="1"/>
-    <w:lsdException w:name="Body Text Indent 2" w:semiHidden="1" w:unhideWhenUsed="1"/>
-    <w:lsdException w:name="Body Text Indent 3" w:semiHidden="1" w:unhideWhenUsed="1"/>
-    <w:lsdException w:name="Block Text" w:semiHidden="1" w:unhideWhenUsed="1"/>
-    <w:lsdException w:name="Hyperlink" w:semiHidden="1" w:unhideWhenUsed="1"/>
-    <w:lsdException w:name="FollowedHyperlink" w:semiHidden="1" w:unhideWhenUsed="1"/>
-    <w:lsdException w:name="Strong" w:uiPriority="22" w:qFormat="1"/>
-    <w:lsdException w:name="Emphasis" w:uiPriority="20" w:qFormat="1"/>
-    <w:lsdException w:name="Document Map" w:semiHidden="1" w:unhideWhenUsed="1"/>
-    <w:lsdException w:name="Plain Text" w:semiHidden="1" w:unhideWhenUsed="1"/>
-    <w:lsdException w:name="E-mail Signature" w:semiHidden="1" w:unhideWhenUsed="1"/>
-    <w:lsdException w:name="HTML Top of Form" w:semiHidden="1" w:unhideWhenUsed="1"/>
-    <w:lsdException w:name="HTML Bottom of Form" w:semiHidden="1" w:unhideWhenUsed="1"/>
-    <w:lsdException w:name="Normal (Web)" w:semiHidden="1" w:unhideWhenUsed="1"/>
-    <w:lsdException w:name="HTML Acronym" w:semiHidden="1" w:unhideWhenUsed="1"/>
-    <w:lsdException w:name="HTML Address" w:semiHidden="1" w:unhideWhenUsed="1"/>
-    <w:lsdException w:name="HTML Cite" w:semiHidden="1" w:unhideWhenUsed="1"/>
-    <w:lsdException w:name="HTML Code" w:semiHidden="1" w:unhideWhenUsed="1"/>
-    <w:lsdException w:name="HTML Definition" w:semiHidden="1" w:unhideWhenUsed="1"/>
-    <w:lsdException w:name="HTML Keyboard" w:semiHidden="1" w:unhideWhenUsed="1"/>
-    <w:lsdException w:name="HTML Preformatted" w:semiHidden="1" w:unhideWhenUsed="1"/>
-    <w:lsdException w:name="HTML Sample" w:semiHidden="1" w:unhideWhenUsed="1"/>
-    <w:lsdException w:name="HTML Typewriter" w:semiHidden="1" w:unhideWhenUsed="1"/>
-    <w:lsdException w:name="HTML Variable" w:semiHidden="1" w:unhideWhenUsed="1"/>
-    <w:lsdException w:name="Normal Table" w:semiHidden="1" w:unhideWhenUsed="1"/>
-    <w:lsdException w:name="annotation subject" w:semiHidden="1" w:unhideWhenUsed="1"/>
-    <w:lsdException w:name="No List" w:semiHidden="1" w:unhideWhenUsed="1"/>
-    <w:lsdException w:name="Outline List 1" w:semiHidden="1" w:unhideWhenUsed="1"/>
-    <w:lsdException w:name="Outline List 2" w:semiHidden="1" w:unhideWhenUsed="1"/>
-    <w:lsdException w:name="Outline List 3" w:semiHidden="1" w:unhideWhenUsed="1"/>
-    <w:lsdException w:name="Table Simple 1" w:semiHidden="1" w:unhideWhenUsed="1"/>
-    <w:lsdException w:name="Table Simple 2" w:semiHidden="1" w:unhideWhenUsed="1"/>
-    <w:lsdException w:name="Table Simple 3" w:semiHidden="1" w:unhideWhenUsed="1"/>
-    <w:lsdException w:name="Table Classic 1" w:semiHidden="1" w:unhideWhenUsed="1"/>
-    <w:lsdException w:name="Table Classic 2" w:semiHidden="1" w:unhideWhenUsed="1"/>
-    <w:lsdException w:name="Table Classic 3" w:semiHidden="1" w:unhideWhenUsed="1"/>
-    <w:lsdException w:name="Table Classic 4" w:semiHidden="1" w:unhideWhenUsed="1"/>
-    <w:lsdException w:name="Table Colorful 1" w:semiHidden="1" w:unhideWhenUsed="1"/>
-    <w:lsdException w:name="Table Colorful 2" w:semiHidden="1" w:unhideWhenUsed="1"/>
-    <w:lsdException w:name="Table Colorful 3" w:semiHidden="1" w:unhideWhenUsed="1"/>
-    <w:lsdException w:name="Table Columns 1" w:semiHidden="1" w:unhideWhenUsed="1"/>
-    <w:lsdException w:name="Table Columns 2" w:semiHidden="1" w:unhideWhenUsed="1"/>
-    <w:lsdException w:name="Table Columns 3" w:semiHidden="1" w:unhideWhenUsed="1"/>
-    <w:lsdException w:name="Table Columns 4" w:semiHidden="1" w:unhideWhenUsed="1"/>
-    <w:lsdException w:name="Table Columns 5" w:semiHidden="1" w:unhideWhenUsed="1"/>
-    <w:lsdException w:name="Table Grid 1" w:semiHidden="1" w:unhideWhenUsed="1"/>
-    <w:lsdException w:name="Table Grid 2" w:semiHidden="1" w:unhideWhenUsed="1"/>
-    <w:lsdException w:name="Table Grid 3" w:semiHidden="1" w:unhideWhenUsed="1"/>
-    <w:lsdException w:name="Table Grid 4" w:semiHidden="1" w:unhideWhenUsed="1"/>
-    <w:lsdException w:name="Table Grid 5" w:semiHidden="1" w:unhideWhenUsed="1"/>
-    <w:lsdException w:name="Table Grid 6" w:semiHidden="1" w:unhideWhenUsed="1"/>
-    <w:lsdException w:name="Table Grid 7" w:semiHidden="1" w:unhideWhenUsed="1"/>
-    <w:lsdException w:name="Table Grid 8" w:semiHidden="1" w:unhideWhenUsed="1"/>
-    <w:lsdException w:name="Table List 1" w:semiHidden="1" w:unhideWhenUsed="1"/>
-    <w:lsdException w:name="Table List 2" w:semiHidden="1" w:unhideWhenUsed="1"/>
-    <w:lsdException w:name="Table List 3" w:semiHidden="1" w:unhideWhenUsed="1"/>
-    <w:lsdException w:name="Table List 4" w:semiHidden="1" w:unhideWhenUsed="1"/>
-    <w:lsdException w:name="Table List 5" w:semiHidden="1" w:unhideWhenUsed="1"/>
-    <w:lsdException w:name="Table List 6" w:semiHidden="1" w:unhideWhenUsed="1"/>
-    <w:lsdException w:name="Table List 7" w:semiHidden="1" w:unhideWhenUsed="1"/>
-    <w:lsdException w:name="Table List 8" w:semiHidden="1" w:unhideWhenUsed="1"/>
-    <w:lsdException w:name="Table 3D effects 1" w:semiHidden="1" w:unhideWhenUsed="1"/>
-    <w:lsdException w:name="Table 3D effects 2" w:semiHidden="1" w:unhideWhenUsed="1"/>
-    <w:lsdException w:name="Table 3D effects 3" w:semiHidden="1" w:unhideWhenUsed="1"/>
-    <w:lsdException w:name="Table Contemporary" w:semiHidden="1" w:unhideWhenUsed="1"/>
-    <w:lsdException w:name="Table Elegant" w:semiHidden="1" w:unhideWhenUsed="1"/>
-    <w:lsdException w:name="Table Professional" w:semiHidden="1" w:unhideWhenUsed="1"/>
-    <w:lsdException w:name="Table Subtle 1" w:semiHidden="1" w:unhideWhenUsed="1"/>
-    <w:lsdException w:name="Table Subtle 2" w:semiHidden="1" w:unhideWhenUsed="1"/>
-    <w:lsdException w:name="Table Web 1" w:semiHidden="1" w:unhideWhenUsed="1"/>
-    <w:lsdException w:name="Table Web 2" w:semiHidden="1" w:unhideWhenUsed="1"/>
-    <w:lsdException w:name="Table Web 3" w:semiHidden="1" w:unhideWhenUsed="1"/>
-    <w:lsdException w:name="Balloon Text" w:semiHidden="1" w:unhideWhenUsed="1"/>
-    <w:lsdException w:name="Table Grid" w:uiPriority="39"/>
-    <w:lsdException w:name="Table Theme" w:semiHidden="1" w:unhideWhenUsed="1"/>
-    <w:lsdException w:name="Placeholder Text" w:semiHidden="1"/>
-    <w:lsdException w:name="No Spacing" w:uiPriority="1" w:qFormat="1"/>
-    <w:lsdException w:name="Light Shading" w:uiPriority="60"/>
-    <w:lsdException w:name="Light List" w:uiPriority="61"/>
-    <w:lsdException w:name="Light Grid" w:uiPriority="62"/>
-    <w:lsdException w:name="Medium Shading 1" w:uiPriority="63"/>
-    <w:lsdException w:name="Medium Shading 2" w:uiPriority="64"/>
-    <w:lsdException w:name="Medium List 1" w:uiPriority="65"/>
-    <w:lsdException w:name="Medium List 2" w:uiPriority="66"/>
-    <w:lsdException w:name="Medium Grid 1" w:uiPriority="67"/>
-    <w:lsdException w:name="Medium Grid 2" w:uiPriority="68"/>
-    <w:lsdException w:name="Medium Grid 3" w:uiPriority="69"/>
-    <w:lsdException w:name="Dark List" w:uiPriority="70"/>
-    <w:lsdException w:name="Colorful Shading" w:uiPriority="71"/>
-    <w:lsdException w:name="Colorful List" w:uiPriority="72"/>
-    <w:lsdException w:name="Colorful Grid" w:uiPriority="73"/>
-    <w:lsdException w:name="Light Shading Accent 1" w:uiPriority="60"/>
-    <w:lsdException w:name="Light List Accent 1" w:uiPriority="61"/>
-    <w:lsdException w:name="Light Grid Accent 1" w:uiPriority="62"/>
-    <w:lsdException w:name="Medium Shading 1 Accent 1" w:uiPriority="63"/>
-    <w:lsdException w:name="Medium Shading 2 Accent 1" w:uiPriority="64"/>
-    <w:lsdException w:name="Medium List 1 Accent 1" w:uiPriority="65"/>
-    <w:lsdException w:name="Revision" w:semiHidden="1"/>
-    <w:lsdException w:name="List Paragraph" w:uiPriority="34" w:qFormat="1"/>
-    <w:lsdException w:name="Quote" w:uiPriority="29" w:qFormat="1"/>
-    <w:lsdException w:name="Intense Quote" w:uiPriority="30" w:qFormat="1"/>
-    <w:lsdException w:name="Medium List 2 Accent 1" w:uiPriority="66"/>
-    <w:lsdException w:name="Medium Grid 1 Accent 1" w:uiPriority="67"/>
-    <w:lsdException w:name="Medium Grid 2 Accent 1" w:uiPriority="68"/>
-    <w:lsdException w:name="Medium Grid 3 Accent 1" w:uiPriority="69"/>
-    <w:lsdException w:name="Dark List Accent 1" w:uiPriority="70"/>
-    <w:lsdException w:name="Colorful Shading Accent 1" w:uiPriority="71"/>
-    <w:lsdException w:name="Colorful List Accent 1" w:uiPriority="72"/>
-    <w:lsdException w:name="Colorful Grid Accent 1" w:uiPriority="73"/>
-    <w:lsdException w:name="Light Shading Accent 2" w:uiPriority="60"/>
-    <w:lsdException w:name="Light List Accent 2" w:uiPriority="61"/>
-    <w:lsdException w:name="Light Grid Accent 2" w:uiPriority="62"/>
-    <w:lsdException w:name="Medium Shading 1 Accent 2" w:uiPriority="63"/>
-    <w:lsdException w:name="Medium Shading 2 Accent 2" w:uiPriority="64"/>
-    <w:lsdException w:name="Medium List 1 Accent 2" w:uiPriority="65"/>
-    <w:lsdException w:name="Medium List 2 Accent 2" w:uiPriority="66"/>
-    <w:lsdException w:name="Medium Grid 1 Accent 2" w:uiPriority="67"/>
-    <w:lsdException w:name="Medium Grid 2 Accent 2" w:uiPriority="68"/>
-    <w:lsdException w:name="Medium Grid 3 Accent 2" w:uiPriority="69"/>
-    <w:lsdException w:name="Dark List Accent 2" w:uiPriority="70"/>
-    <w:lsdException w:name="Colorful Shading Accent 2" w:uiPriority="71"/>
-    <w:lsdException w:name="Colorful List Accent 2" w:uiPriority="72"/>
-    <w:lsdException w:name="Colorful Grid Accent 2" w:uiPriority="73"/>
-    <w:lsdException w:name="Light Shading Accent 3" w:uiPriority="60"/>
-    <w:lsdException w:name="Light List Accent 3" w:uiPriority="61"/>
-    <w:lsdException w:name="Light Grid Accent 3" w:uiPriority="62"/>
-    <w:lsdException w:name="Medium Shading 1 Accent 3" w:uiPriority="63"/>
-    <w:lsdException w:name="Medium Shading 2 Accent 3" w:uiPriority="64"/>
-    <w:lsdException w:name="Medium List 1 Accent 3" w:uiPriority="65"/>
-    <w:lsdException w:name="Medium List 2 Accent 3" w:uiPriority="66"/>
-    <w:lsdException w:name="Medium Grid 1 Accent 3" w:uiPriority="67"/>
-    <w:lsdException w:name="Medium Grid 2 Accent 3" w:uiPriority="68"/>
-    <w:lsdException w:name="Medium Grid 3 Accent 3" w:uiPriority="69"/>
-    <w:lsdException w:name="Dark List Accent 3" w:uiPriority="70"/>
-    <w:lsdException w:name="Colorful Shading Accent 3" w:uiPriority="71"/>
-    <w:lsdException w:name="Colorful List Accent 3" w:uiPriority="72"/>
-    <w:lsdException w:name="Colorful Grid Accent 3" w:uiPriority="73"/>
-    <w:lsdException w:name="Light Shading Accent 4" w:uiPriority="60"/>
-    <w:lsdException w:name="Light List Accent 4" w:uiPriority="61"/>
-    <w:lsdException w:name="Light Grid Accent 4" w:uiPriority="62"/>
-    <w:lsdException w:name="Medium Shading 1 Accent 4" w:uiPriority="63"/>
-    <w:lsdException w:name="Medium Shading 2 Accent 4" w:uiPriority="64"/>
-    <w:lsdException w:name="Medium List 1 Accent 4" w:uiPriority="65"/>
-    <w:lsdException w:name="Medium List 2 Accent 4" w:uiPriority="66"/>
-    <w:lsdException w:name="Medium Grid 1 Accent 4" w:uiPriority="67"/>
-    <w:lsdException w:name="Medium Grid 2 Accent 4" w:uiPriority="68"/>
-    <w:lsdException w:name="Medium Grid 3 Accent 4" w:uiPriority="69"/>
-    <w:lsdException w:name="Dark List Accent 4" w:uiPriority="70"/>
-    <w:lsdException w:name="Colorful Shading Accent 4" w:uiPriority="71"/>
-    <w:lsdException w:name="Colorful List Accent 4" w:uiPriority="72"/>
-    <w:lsdException w:name="Colorful Grid Accent 4" w:uiPriority="73"/>
-    <w:lsdException w:name="Light Shading Accent 5" w:uiPriority="60"/>
-    <w:lsdException w:name="Light List Accent 5" w:uiPriority="61"/>
-    <w:lsdException w:name="Light Grid Accent 5" w:uiPriority="62"/>
-    <w:lsdException w:name="Medium Shading 1 Accent 5" w:uiPriority="63"/>
-    <w:lsdException w:name="Medium Shading 2 Accent 5" w:uiPriority="64"/>
-    <w:lsdException w:name="Medium List 1 Accent 5" w:uiPriority="65"/>
-    <w:lsdException w:name="Medium List 2 Accent 5" w:uiPriority="66"/>
-    <w:lsdException w:name="Medium Grid 1 Accent 5" w:uiPriority="67"/>
-    <w:lsdException w:name="Medium Grid 2 Accent 5" w:uiPriority="68"/>
-    <w:lsdException w:name="Medium Grid 3 Accent 5" w:uiPriority="69"/>
-    <w:lsdException w:name="Dark List Accent 5" w:uiPriority="70"/>
-    <w:lsdException w:name="Colorful Shading Accent 5" w:uiPriority="71"/>
-    <w:lsdException w:name="Colorful List Accent 5" w:uiPriority="72"/>
-    <w:lsdException w:name="Colorful Grid Accent 5" w:uiPriority="73"/>
-    <w:lsdException w:name="Light Shading Accent 6" w:uiPriority="60"/>
-    <w:lsdException w:name="Light List Accent 6" w:uiPriority="61"/>
-    <w:lsdException w:name="Light Grid Accent 6" w:uiPriority="62"/>
-    <w:lsdException w:name="Medium Shading 1 Accent 6" w:uiPriority="63"/>
-    <w:lsdException w:name="Medium Shading 2 Accent 6" w:uiPriority="64"/>
-    <w:lsdException w:name="Medium List 1 Accent 6" w:uiPriority="65"/>
-    <w:lsdException w:name="Medium List 2 Accent 6" w:uiPriority="66"/>
-    <w:lsdException w:name="Medium Grid 1 Accent 6" w:uiPriority="67"/>
-    <w:lsdException w:name="Medium Grid 2 Accent 6" w:uiPriority="68"/>
-    <w:lsdException w:name="Medium Grid 3 Accent 6" w:uiPriority="69"/>
-    <w:lsdException w:name="Dark List Accent 6" w:uiPriority="70"/>
-    <w:lsdException w:name="Colorful Shading Accent 6" w:uiPriority="71"/>
-    <w:lsdException w:name="Colorful List Accent 6" w:uiPriority="72"/>
-    <w:lsdException w:name="Colorful Grid Accent 6" w:uiPriority="73"/>
-    <w:lsdException w:name="Subtle Emphasis" w:uiPriority="19" w:qFormat="1"/>
-    <w:lsdException w:name="Intense Emphasis" w:uiPriority="21" w:qFormat="1"/>
-    <w:lsdException w:name="Subtle Reference" w:uiPriority="31" w:qFormat="1"/>
-    <w:lsdException w:name="Intense Reference" w:uiPriority="32" w:qFormat="1"/>
-    <w:lsdException w:name="Book Title" w:uiPriority="33" w:qFormat="1"/>
-    <w:lsdException w:name="Bibliography" w:semiHidden="1" w:uiPriority="37" w:unhideWhenUsed="1"/>
-    <w:lsdException w:name="TOC Heading" w:semiHidden="1" w:uiPriority="39" w:unhideWhenUsed="1" w:qFormat="1"/>
-    <w:lsdException w:name="Plain Table 1" w:uiPriority="41"/>
-    <w:lsdException w:name="Plain Table 2" w:uiPriority="42"/>
-    <w:lsdException w:name="Plain Table 3" w:uiPriority="43"/>
-    <w:lsdException w:name="Plain Table 4" w:uiPriority="44"/>
-    <w:lsdException w:name="Plain Table 5" w:uiPriority="45"/>
-    <w:lsdException w:name="Grid Table Light" w:uiPriority="40"/>
-    <w:lsdException w:name="Grid Table 1 Light" w:uiPriority="46"/>
-    <w:lsdException w:name="Grid Table 2" w:uiPriority="47"/>
-    <w:lsdException w:name="Grid Table 3" w:uiPriority="48"/>
-    <w:lsdException w:name="Grid Table 4" w:uiPriority="49"/>
-    <w:lsdException w:name="Grid Table 5 Dark" w:uiPriority="50"/>
-    <w:lsdException w:name="Grid Table 6 Colorful" w:uiPriority="51"/>
-    <w:lsdException w:name="Grid Table 7 Colorful" w:uiPriority="52"/>
-    <w:lsdException w:name="Grid Table 1 Light Accent 1" w:uiPriority="46"/>
-    <w:lsdException w:name="Grid Table 2 Accent 1" w:uiPriority="47"/>
-    <w:lsdException w:name="Grid Table 3 Accent 1" w:uiPriority="48"/>
-    <w:lsdException w:name="Grid Table 4 Accent 1" w:uiPriority="49"/>
-    <w:lsdException w:name="Grid Table 5 Dark Accent 1" w:uiPriority="50"/>
-    <w:lsdException w:name="Grid Table 6 Colorful Accent 1" w:uiPriority="51"/>
-    <w:lsdException w:name="Grid Table 7 Colorful Accent 1" w:uiPriority="52"/>
-    <w:lsdException w:name="Grid Table 1 Light Accent 2" w:uiPriority="46"/>
-    <w:lsdException w:name="Grid Table 2 Accent 2" w:uiPriority="47"/>
-    <w:lsdException w:name="Grid Table 3 Accent 2" w:uiPriority="48"/>
-    <w:lsdException w:name="Grid Table 4 Accent 2" w:uiPriority="49"/>
-    <w:lsdException w:name="Grid Table 5 Dark Accent 2" w:uiPriority="50"/>
-    <w:lsdException w:name="Grid Table 6 Colorful Accent 2" w:uiPriority="51"/>
-    <w:lsdException w:name="Grid Table 7 Colorful Accent 2" w:uiPriority="52"/>
-    <w:lsdException w:name="Grid Table 1 Light Accent 3" w:uiPriority="46"/>
-    <w:lsdException w:name="Grid Table 2 Accent 3" w:uiPriority="47"/>
-    <w:lsdException w:name="Grid Table 3 Accent 3" w:uiPriority="48"/>
-    <w:lsdException w:name="Grid Table 4 Accent 3" w:uiPriority="49"/>
-    <w:lsdException w:name="Grid Table 5 Dark Accent 3" w:uiPriority="50"/>
-    <w:lsdException w:name="Grid Table 6 Colorful Accent 3" w:uiPriority="51"/>
-    <w:lsdException w:name="Grid Table 7 Colorful Accent 3" w:uiPriority="52"/>
-    <w:lsdException w:name="Grid Table 1 Light Accent 4" w:uiPriority="46"/>
-    <w:lsdException w:name="Grid Table 2 Accent 4" w:uiPriority="47"/>
-    <w:lsdException w:name="Grid Table 3 Accent 4" w:uiPriority="48"/>
-    <w:lsdException w:name="Grid Table 4 Accent 4" w:uiPriority="49"/>
-    <w:lsdException w:name="Grid Table 5 Dark Accent 4" w:uiPriority="50"/>
-    <w:lsdException w:name="Grid Table 6 Colorful Accent 4" w:uiPriority="51"/>
-    <w:lsdException w:name="Grid Table 7 Colorful Accent 4" w:uiPriority="52"/>
-    <w:lsdException w:name="Grid Table 1 Light Accent 5" w:uiPriority="46"/>
-    <w:lsdException w:name="Grid Table 2 Accent 5" w:uiPriority="47"/>
-    <w:lsdException w:name="Grid Table 3 Accent 5" w:uiPriority="48"/>
-    <w:lsdException w:name="Grid Table 4 Accent 5" w:uiPriority="49"/>
-    <w:lsdException w:name="Grid Table 5 Dark Accent 5" w:uiPriority="50"/>
-    <w:lsdException w:name="Grid Table 6 Colorful Accent 5" w:uiPriority="51"/>
-    <w:lsdException w:name="Grid Table 7 Colorful Accent 5" w:uiPriority="52"/>
-    <w:lsdException w:name="Grid Table 1 Light Accent 6" w:uiPriority="46"/>
-    <w:lsdException w:name="Grid Table 2 Accent 6" w:uiPriority="47"/>
-    <w:lsdException w:name="Grid Table 3 Accent 6" w:uiPriority="48"/>
-    <w:lsdException w:name="Grid Table 4 Accent 6" w:uiPriority="49"/>
-    <w:lsdException w:name="Grid Table 5 Dark Accent 6" w:uiPriority="50"/>
-    <w:lsdException w:name="Grid Table 6 Colorful Accent 6" w:uiPriority="51"/>
-    <w:lsdException w:name="Grid Table 7 Colorful Accent 6" w:uiPriority="52"/>
-    <w:lsdException w:name="List Table 1 Light" w:uiPriority="46"/>
-    <w:lsdException w:name="List Table 2" w:uiPriority="47"/>
-    <w:lsdException w:name="List Table 3" w:uiPriority="48"/>
-    <w:lsdException w:name="List Table 4" w:uiPriority="49"/>
-    <w:lsdException w:name="List Table 5 Dark" w:uiPriority="50"/>
-    <w:lsdException w:name="List Table 6 Colorful" w:uiPriority="51"/>
-    <w:lsdException w:name="List Table 7 Colorful" w:uiPriority="52"/>
-    <w:lsdException w:name="List Table 1 Light Accent 1" w:uiPriority="46"/>
-    <w:lsdException w:name="List Table 2 Accent 1" w:uiPriority="47"/>
-    <w:lsdException w:name="List Table 3 Accent 1" w:uiPriority="48"/>
-    <w:lsdException w:name="List Table 4 Accent 1" w:uiPriority="49"/>
-    <w:lsdException w:name="List Table 5 Dark Accent 1" w:uiPriority="50"/>
-    <w:lsdException w:name="List Table 6 Colorful Accent 1" w:uiPriority="51"/>
-    <w:lsdException w:name="List Table 7 Colorful Accent 1" w:uiPriority="52"/>
-    <w:lsdException w:name="List Table 1 Light Accent 2" w:uiPriority="46"/>
-    <w:lsdException w:name="List Table 2 Accent 2" w:uiPriority="47"/>
-    <w:lsdException w:name="List Table 3 Accent 2" w:uiPriority="48"/>
-    <w:lsdException w:name="List Table 4 Accent 2" w:uiPriority="49"/>
-    <w:lsdException w:name="List Table 5 Dark Accent 2" w:uiPriority="50"/>
-    <w:lsdException w:name="List Table 6 Colorful Accent 2" w:uiPriority="51"/>
-    <w:lsdException w:name="List Table 7 Colorful Accent 2" w:uiPriority="52"/>
-    <w:lsdException w:name="List Table 1 Light Accent 3" w:uiPriority="46"/>
-    <w:lsdException w:name="List Table 2 Accent 3" w:uiPriority="47"/>
-    <w:lsdException w:name="List Table 3 Accent 3" w:uiPriority="48"/>
-    <w:lsdException w:name="List Table 4 Accent 3" w:uiPriority="49"/>
-    <w:lsdException w:name="List Table 5 Dark Accent 3" w:uiPriority="50"/>
-    <w:lsdException w:name="List Table 6 Colorful Accent 3" w:uiPriority="51"/>
-    <w:lsdException w:name="List Table 7 Colorful Accent 3" w:uiPriority="52"/>
-    <w:lsdException w:name="List Table 1 Light Accent 4" w:uiPriority="46"/>
-    <w:lsdException w:name="List Table 2 Accent 4" w:uiPriority="47"/>
-    <w:lsdException w:name="List Table 3 Accent 4" w:uiPriority="48"/>
-    <w:lsdException w:name="List Table 4 Accent 4" w:uiPriority="49"/>
-    <w:lsdException w:name="List Table 5 Dark Accent 4" w:uiPriority="50"/>
-    <w:lsdException w:name="List Table 6 Colorful Accent 4" w:uiPriority="51"/>
-    <w:lsdException w:name="List Table 7 Colorful Accent 4" w:uiPriority="52"/>
-    <w:lsdException w:name="List Table 1 Light Accent 5" w:uiPriority="46"/>
-    <w:lsdException w:name="List Table 2 Accent 5" w:uiPriority="47"/>
-    <w:lsdException w:name="List Table 3 Accent 5" w:uiPriority="48"/>
-    <w:lsdException w:name="List Table 4 Accent 5" w:uiPriority="49"/>
-    <w:lsdException w:name="List Table 5 Dark Accent 5" w:uiPriority="50"/>
-    <w:lsdException w:name="List Table 6 Colorful Accent 5" w:uiPriority="51"/>
-    <w:lsdException w:name="List Table 7 Colorful Accent 5" w:uiPriority="52"/>
-    <w:lsdException w:name="List Table 1 Light Accent 6" w:uiPriority="46"/>
-    <w:lsdException w:name="List Table 2 Accent 6" w:uiPriority="47"/>
-    <w:lsdException w:name="List Table 3 Accent 6" w:uiPriority="48"/>
-    <w:lsdException w:name="List Table 4 Accent 6" w:uiPriority="49"/>
-    <w:lsdException w:name="List Table 5 Dark Accent 6" w:uiPriority="50"/>
-    <w:lsdException w:name="List Table 6 Colorful Accent 6" w:uiPriority="51"/>
-    <w:lsdException w:name="List Table 7 Colorful Accent 6" w:uiPriority="52"/>
-    <w:lsdException w:name="Mention" w:semiHidden="1" w:unhideWhenUsed="1"/>
-    <w:lsdException w:name="Smart Hyperlink" w:semiHidden="1" w:unhideWhenUsed="1"/>
-    <w:lsdException w:name="Hashtag" w:semiHidden="1" w:unhideWhenUsed="1"/>
-    <w:lsdException w:name="Unresolved Mention" w:semiHidden="1" w:unhideWhenUsed="1"/>
-    <w:lsdException w:name="Smart Link" w:semiHidden="1" w:unhideWhenUsed="1"/>
+  <w:latentStyles w:defLockedState="0" w:defUIPriority="99" w:defSemiHidden="1" w:defUnhideWhenUsed="1" w:defQFormat="0" w:count="267">
+    <w:lsdException w:name="Normal" w:semiHidden="0" w:uiPriority="0" w:unhideWhenUsed="0" w:qFormat="1"/>
+    <w:lsdException w:name="heading 1" w:semiHidden="0" w:uiPriority="9" w:unhideWhenUsed="0" w:qFormat="1"/>
+    <w:lsdException w:name="heading 2" w:uiPriority="9" w:qFormat="1"/>
+    <w:lsdException w:name="heading 3" w:uiPriority="9" w:qFormat="1"/>
+    <w:lsdException w:name="heading 4" w:uiPriority="9" w:qFormat="1"/>
+    <w:lsdException w:name="heading 5" w:uiPriority="9" w:qFormat="1"/>
+    <w:lsdException w:name="heading 6" w:uiPriority="9" w:qFormat="1"/>
+    <w:lsdException w:name="heading 7" w:uiPriority="9" w:qFormat="1"/>
+    <w:lsdException w:name="heading 8" w:uiPriority="9" w:qFormat="1"/>
+    <w:lsdException w:name="heading 9" w:uiPriority="9" w:qFormat="1"/>
+    <w:lsdException w:name="toc 1" w:uiPriority="39"/>
+    <w:lsdException w:name="toc 2" w:uiPriority="39"/>
+    <w:lsdException w:name="toc 3" w:uiPriority="39"/>
+    <w:lsdException w:name="toc 4" w:uiPriority="39"/>
+    <w:lsdException w:name="toc 5" w:uiPriority="39"/>
+    <w:lsdException w:name="toc 6" w:uiPriority="39"/>
+    <w:lsdException w:name="toc 7" w:uiPriority="39"/>
+    <w:lsdException w:name="toc 8" w:uiPriority="39"/>
+    <w:lsdException w:name="toc 9" w:uiPriority="39"/>
+    <w:lsdException w:name="caption" w:uiPriority="35" w:qFormat="1"/>
+    <w:lsdException w:name="Title" w:semiHidden="0" w:uiPriority="10" w:unhideWhenUsed="0" w:qFormat="1"/>
+    <w:lsdException w:name="Default Paragraph Font" w:uiPriority="1"/>
+    <w:lsdException w:name="Subtitle" w:semiHidden="0" w:uiPriority="11" w:unhideWhenUsed="0" w:qFormat="1"/>
+    <w:lsdException w:name="Strong" w:semiHidden="0" w:uiPriority="22" w:unhideWhenUsed="0" w:qFormat="1"/>
+    <w:lsdException w:name="Emphasis" w:semiHidden="0" w:uiPriority="20" w:unhideWhenUsed="0" w:qFormat="1"/>
+    <w:lsdException w:name="Table Grid" w:semiHidden="0" w:uiPriority="39" w:unhideWhenUsed="0"/>
+    <w:lsdException w:name="Placeholder Text" w:unhideWhenUsed="0"/>
+    <w:lsdException w:name="No Spacing" w:semiHidden="0" w:uiPriority="1" w:unhideWhenUsed="0" w:qFormat="1"/>
+    <w:lsdException w:name="Light Shading" w:semiHidden="0" w:uiPriority="60" w:unhideWhenUsed="0"/>
+    <w:lsdException w:name="Light List" w:semiHidden="0" w:uiPriority="61" w:unhideWhenUsed="0"/>
+    <w:lsdException w:name="Light Grid" w:semiHidden="0" w:uiPriority="62" w:unhideWhenUsed="0"/>
+    <w:lsdException w:name="Medium Shading 1" w:semiHidden="0" w:uiPriority="63" w:unhideWhenUsed="0"/>
+    <w:lsdException w:name="Medium Shading 2" w:semiHidden="0" w:uiPriority="64" w:unhideWhenUsed="0"/>
+    <w:lsdException w:name="Medium List 1" w:semiHidden="0" w:uiPriority="65" w:unhideWhenUsed="0"/>
+    <w:lsdException w:name="Medium List 2" w:semiHidden="0" w:uiPriority="66" w:unhideWhenUsed="0"/>
+    <w:lsdException w:name="Medium Grid 1" w:semiHidden="0" w:uiPriority="67" w:unhideWhenUsed="0"/>
+    <w:lsdException w:name="Medium Grid 2" w:semiHidden="0" w:uiPriority="68" w:unhideWhenUsed="0"/>
+    <w:lsdException w:name="Medium Grid 3" w:semiHidden="0" w:uiPriority="69" w:unhideWhenUsed="0"/>
+    <w:lsdException w:name="Dark List" w:semiHidden="0" w:uiPriority="70" w:unhideWhenUsed="0"/>
+    <w:lsdException w:name="Colorful Shading" w:semiHidden="0" w:uiPriority="71" w:unhideWhenUsed="0"/>
+    <w:lsdException w:name="Colorful List" w:semiHidden="0" w:uiPriority="72" w:unhideWhenUsed="0"/>
+    <w:lsdException w:name="Colorful Grid" w:semiHidden="0" w:uiPriority="73" w:unhideWhenUsed="0"/>
+    <w:lsdException w:name="Light Shading Accent 1" w:semiHidden="0" w:uiPriority="60" w:unhideWhenUsed="0"/>
+    <w:lsdException w:name="Light List Accent 1" w:semiHidden="0" w:uiPriority="61" w:unhideWhenUsed="0"/>
+    <w:lsdException w:name="Light Grid Accent 1" w:semiHidden="0" w:uiPriority="62" w:unhideWhenUsed="0"/>
+    <w:lsdException w:name="Medium Shading 1 Accent 1" w:semiHidden="0" w:uiPriority="63" w:unhideWhenUsed="0"/>
+    <w:lsdException w:name="Medium Shading 2 Accent 1" w:semiHidden="0" w:uiPriority="64" w:unhideWhenUsed="0"/>
+    <w:lsdException w:name="Medium List 1 Accent 1" w:semiHidden="0" w:uiPriority="65" w:unhideWhenUsed="0"/>
+    <w:lsdException w:name="Revision" w:unhideWhenUsed="0"/>
+    <w:lsdException w:name="List Paragraph" w:semiHidden="0" w:uiPriority="34" w:unhideWhenUsed="0" w:qFormat="1"/>
+    <w:lsdException w:name="Quote" w:semiHidden="0" w:uiPriority="29" w:unhideWhenUsed="0" w:qFormat="1"/>
+    <w:lsdException w:name="Intense Quote" w:semiHidden="0" w:uiPriority="30" w:unhideWhenUsed="0" w:qFormat="1"/>
+    <w:lsdException w:name="Medium List 2 Accent 1" w:semiHidden="0" w:uiPriority="66" w:unhideWhenUsed="0"/>
+    <w:lsdException w:name="Medium Grid 1 Accent 1" w:semiHidden="0" w:uiPriority="67" w:unhideWhenUsed="0"/>
+    <w:lsdException w:name="Medium Grid 2 Accent 1" w:semiHidden="0" w:uiPriority="68" w:unhideWhenUsed="0"/>
+    <w:lsdException w:name="Medium Grid 3 Accent 1" w:semiHidden="0" w:uiPriority="69" w:unhideWhenUsed="0"/>
+    <w:lsdException w:name="Dark List Accent 1" w:semiHidden="0" w:uiPriority="70" w:unhideWhenUsed="0"/>
+    <w:lsdException w:name="Colorful Shading Accent 1" w:semiHidden="0" w:uiPriority="71" w:unhideWhenUsed="0"/>
+    <w:lsdException w:name="Colorful List Accent 1" w:semiHidden="0" w:uiPriority="72" w:unhideWhenUsed="0"/>
+    <w:lsdException w:name="Colorful Grid Accent 1" w:semiHidden="0" w:uiPriority="73" w:unhideWhenUsed="0"/>
+    <w:lsdException w:name="Light Shading Accent 2" w:semiHidden="0" w:uiPriority="60" w:unhideWhenUsed="0"/>
+    <w:lsdException w:name="Light List Accent 2" w:semiHidden="0" w:uiPriority="61" w:unhideWhenUsed="0"/>
+    <w:lsdException w:name="Light Grid Accent 2" w:semiHidden="0" w:uiPriority="62" w:unhideWhenUsed="0"/>
+    <w:lsdException w:name="Medium Shading 1 Accent 2" w:semiHidden="0" w:uiPriority="63" w:unhideWhenUsed="0"/>
+    <w:lsdException w:name="Medium Shading 2 Accent 2" w:semiHidden="0" w:uiPriority="64" w:unhideWhenUsed="0"/>
+    <w:lsdException w:name="Medium List 1 Accent 2" w:semiHidden="0" w:uiPriority="65" w:unhideWhenUsed="0"/>
+    <w:lsdException w:name="Medium List 2 Accent 2" w:semiHidden="0" w:uiPriority="66" w:unhideWhenUsed="0"/>
+    <w:lsdException w:name="Medium Grid 1 Accent 2" w:semiHidden="0" w:uiPriority="67" w:unhideWhenUsed="0"/>
+    <w:lsdException w:name="Medium Grid 2 Accent 2" w:semiHidden="0" w:uiPriority="68" w:unhideWhenUsed="0"/>
+    <w:lsdException w:name="Medium Grid 3 Accent 2" w:semiHidden="0" w:uiPriority="69" w:unhideWhenUsed="0"/>
+    <w:lsdException w:name="Dark List Accent 2" w:semiHidden="0" w:uiPriority="70" w:unhideWhenUsed="0"/>
+    <w:lsdException w:name="Colorful Shading Accent 2" w:semiHidden="0" w:uiPriority="71" w:unhideWhenUsed="0"/>
+    <w:lsdException w:name="Colorful List Accent 2" w:semiHidden="0" w:uiPriority="72" w:unhideWhenUsed="0"/>
+    <w:lsdException w:name="Colorful Grid Accent 2" w:semiHidden="0" w:uiPriority="73" w:unhideWhenUsed="0"/>
+    <w:lsdException w:name="Light Shading Accent 3" w:semiHidden="0" w:uiPriority="60" w:unhideWhenUsed="0"/>
+    <w:lsdException w:name="Light List Accent 3" w:semiHidden="0" w:uiPriority="61" w:unhideWhenUsed="0"/>
+    <w:lsdException w:name="Light Grid Accent 3" w:semiHidden="0" w:uiPriority="62" w:unhideWhenUsed="0"/>
+    <w:lsdException w:name="Medium Shading 1 Accent 3" w:semiHidden="0" w:uiPriority="63" w:unhideWhenUsed="0"/>
+    <w:lsdException w:name="Medium Shading 2 Accent 3" w:semiHidden="0" w:uiPriority="64" w:unhideWhenUsed="0"/>
+    <w:lsdException w:name="Medium List 1 Accent 3" w:semiHidden="0" w:uiPriority="65" w:unhideWhenUsed="0"/>
+    <w:lsdException w:name="Medium List 2 Accent 3" w:semiHidden="0" w:uiPriority="66" w:unhideWhenUsed="0"/>
+    <w:lsdException w:name="Medium Grid 1 Accent 3" w:semiHidden="0" w:uiPriority="67" w:unhideWhenUsed="0"/>
+    <w:lsdException w:name="Medium Grid 2 Accent 3" w:semiHidden="0" w:uiPriority="68" w:unhideWhenUsed="0"/>
+    <w:lsdException w:name="Medium Grid 3 Accent 3" w:semiHidden="0" w:uiPriority="69" w:unhideWhenUsed="0"/>
+    <w:lsdException w:name="Dark List Accent 3" w:semiHidden="0" w:uiPriority="70" w:unhideWhenUsed="0"/>
+    <w:lsdException w:name="Colorful Shading Accent 3" w:semiHidden="0" w:uiPriority="71" w:unhideWhenUsed="0"/>
+    <w:lsdException w:name="Colorful List Accent 3" w:semiHidden="0" w:uiPriority="72" w:unhideWhenUsed="0"/>
+    <w:lsdException w:name="Colorful Grid Accent 3" w:semiHidden="0" w:uiPriority="73" w:unhideWhenUsed="0"/>
+    <w:lsdException w:name="Light Shading Accent 4" w:semiHidden="0" w:uiPriority="60" w:unhideWhenUsed="0"/>
+    <w:lsdException w:name="Light List Accent 4" w:semiHidden="0" w:uiPriority="61" w:unhideWhenUsed="0"/>
+    <w:lsdException w:name="Light Grid Accent 4" w:semiHidden="0" w:uiPriority="62" w:unhideWhenUsed="0"/>
+    <w:lsdException w:name="Medium Shading 1 Accent 4" w:semiHidden="0" w:uiPriority="63" w:unhideWhenUsed="0"/>
+    <w:lsdException w:name="Medium Shading 2 Accent 4" w:semiHidden="0" w:uiPriority="64" w:unhideWhenUsed="0"/>
+    <w:lsdException w:name="Medium List 1 Accent 4" w:semiHidden="0" w:uiPriority="65" w:unhideWhenUsed="0"/>
+    <w:lsdException w:name="Medium List 2 Accent 4" w:semiHidden="0" w:uiPriority="66" w:unhideWhenUsed="0"/>
+    <w:lsdException w:name="Medium Grid 1 Accent 4" w:semiHidden="0" w:uiPriority="67" w:unhideWhenUsed="0"/>
+    <w:lsdException w:name="Medium Grid 2 Accent 4" w:semiHidden="0" w:uiPriority="68" w:unhideWhenUsed="0"/>
+    <w:lsdException w:name="Medium Grid 3 Accent 4" w:semiHidden="0" w:uiPriority="69" w:unhideWhenUsed="0"/>
+    <w:lsdException w:name="Dark List Accent 4" w:semiHidden="0" w:uiPriority="70" w:unhideWhenUsed="0"/>
+    <w:lsdException w:name="Colorful Shading Accent 4" w:semiHidden="0" w:uiPriority="71" w:unhideWhenUsed="0"/>
+    <w:lsdException w:name="Colorful List Accent 4" w:semiHidden="0" w:uiPriority="72" w:unhideWhenUsed="0"/>
+    <w:lsdException w:name="Colorful Grid Accent 4" w:semiHidden="0" w:uiPriority="73" w:unhideWhenUsed="0"/>
+    <w:lsdException w:name="Light Shading Accent 5" w:semiHidden="0" w:uiPriority="60" w:unhideWhenUsed="0"/>
+    <w:lsdException w:name="Light List Accent 5" w:semiHidden="0" w:uiPriority="61" w:unhideWhenUsed="0"/>
+    <w:lsdException w:name="Light Grid Accent 5" w:semiHidden="0" w:uiPriority="62" w:unhideWhenUsed="0"/>
+    <w:lsdException w:name="Medium Shading 1 Accent 5" w:semiHidden="0" w:uiPriority="63" w:unhideWhenUsed="0"/>
+    <w:lsdException w:name="Medium Shading 2 Accent 5" w:semiHidden="0" w:uiPriority="64" w:unhideWhenUsed="0"/>
+    <w:lsdException w:name="Medium List 1 Accent 5" w:semiHidden="0" w:uiPriority="65" w:unhideWhenUsed="0"/>
+    <w:lsdException w:name="Medium List 2 Accent 5" w:semiHidden="0" w:uiPriority="66" w:unhideWhenUsed="0"/>
+    <w:lsdException w:name="Medium Grid 1 Accent 5" w:semiHidden="0" w:uiPriority="67" w:unhideWhenUsed="0"/>
+    <w:lsdException w:name="Medium Grid 2 Accent 5" w:semiHidden="0" w:uiPriority="68" w:unhideWhenUsed="0"/>
+    <w:lsdException w:name="Medium Grid 3 Accent 5" w:semiHidden="0" w:uiPriority="69" w:unhideWhenUsed="0"/>
+    <w:lsdException w:name="Dark List Accent 5" w:semiHidden="0" w:uiPriority="70" w:unhideWhenUsed="0"/>
+    <w:lsdException w:name="Colorful Shading Accent 5" w:semiHidden="0" w:uiPriority="71" w:unhideWhenUsed="0"/>
+    <w:lsdException w:name="Colorful List Accent 5" w:semiHidden="0" w:uiPriority="72" w:unhideWhenUsed="0"/>
+    <w:lsdException w:name="Colorful Grid Accent 5" w:semiHidden="0" w:uiPriority="73" w:unhideWhenUsed="0"/>
+    <w:lsdException w:name="Light Shading Accent 6" w:semiHidden="0" w:uiPriority="60" w:unhideWhenUsed="0"/>
+    <w:lsdException w:name="Light List Accent 6" w:semiHidden="0" w:uiPriority="61" w:unhideWhenUsed="0"/>
+    <w:lsdException w:name="Light Grid Accent 6" w:semiHidden="0" w:uiPriority="62" w:unhideWhenUsed="0"/>
+    <w:lsdException w:name="Medium Shading 1 Accent 6" w:semiHidden="0" w:uiPriority="63" w:unhideWhenUsed="0"/>
+    <w:lsdException w:name="Medium Shading 2 Accent 6" w:semiHidden="0" w:uiPriority="64" w:unhideWhenUsed="0"/>
+    <w:lsdException w:name="Medium List 1 Accent 6" w:semiHidden="0" w:uiPriority="65" w:unhideWhenUsed="0"/>
+    <w:lsdException w:name="Medium List 2 Accent 6" w:semiHidden="0" w:uiPriority="66" w:unhideWhenUsed="0"/>
+    <w:lsdException w:name="Medium Grid 1 Accent 6" w:semiHidden="0" w:uiPriority="67" w:unhideWhenUsed="0"/>
+    <w:lsdException w:name="Medium Grid 2 Accent 6" w:semiHidden="0" w:uiPriority="68" w:unhideWhenUsed="0"/>
+    <w:lsdException w:name="Medium Grid 3 Accent 6" w:semiHidden="0" w:uiPriority="69" w:unhideWhenUsed="0"/>
+    <w:lsdException w:name="Dark List Accent 6" w:semiHidden="0" w:uiPriority="70" w:unhideWhenUsed="0"/>
+    <w:lsdException w:name="Colorful Shading Accent 6" w:semiHidden="0" w:uiPriority="71" w:unhideWhenUsed="0"/>
+    <w:lsdException w:name="Colorful List Accent 6" w:semiHidden="0" w:uiPriority="72" w:unhideWhenUsed="0"/>
+    <w:lsdException w:name="Colorful Grid Accent 6" w:semiHidden="0" w:uiPriority="73" w:unhideWhenUsed="0"/>
+    <w:lsdException w:name="Subtle Emphasis" w:semiHidden="0" w:uiPriority="19" w:unhideWhenUsed="0" w:qFormat="1"/>
+    <w:lsdException w:name="Intense Emphasis" w:semiHidden="0" w:uiPriority="21" w:unhideWhenUsed="0" w:qFormat="1"/>
+    <w:lsdException w:name="Subtle Reference" w:semiHidden="0" w:uiPriority="31" w:unhideWhenUsed="0" w:qFormat="1"/>
+    <w:lsdException w:name="Intense Reference" w:semiHidden="0" w:uiPriority="32" w:unhideWhenUsed="0" w:qFormat="1"/>
+    <w:lsdException w:name="Book Title" w:semiHidden="0" w:uiPriority="33" w:unhideWhenUsed="0" w:qFormat="1"/>
+    <w:lsdException w:name="Bibliography" w:uiPriority="37"/>
+    <w:lsdException w:name="TOC Heading" w:uiPriority="39" w:qFormat="1"/>
   </w:latentStyles>
   <w:style w:type="paragraph" w:default="1" w:styleId="Normal">
     <w:name w:val="Normal"/>
@@ -5910,6 +5764,197 @@
   <w:style w:type="character" w:default="1" w:styleId="Fuentedeprrafopredeter">
     <w:name w:val="Default Paragraph Font"/>
     <w:uiPriority w:val="1"/>
+    <w:semiHidden/>
+    <w:unhideWhenUsed/>
+  </w:style>
+  <w:style w:type="table" w:default="1" w:styleId="Tablanormal">
+    <w:name w:val="Normal Table"/>
+    <w:uiPriority w:val="99"/>
+    <w:semiHidden/>
+    <w:unhideWhenUsed/>
+    <w:tblPr>
+      <w:tblInd w:w="0" w:type="dxa"/>
+      <w:tblCellMar>
+        <w:top w:w="0" w:type="dxa"/>
+        <w:left w:w="108" w:type="dxa"/>
+        <w:bottom w:w="0" w:type="dxa"/>
+        <w:right w:w="108" w:type="dxa"/>
+      </w:tblCellMar>
+    </w:tblPr>
+  </w:style>
+  <w:style w:type="numbering" w:default="1" w:styleId="Sinlista">
+    <w:name w:val="No List"/>
+    <w:uiPriority w:val="99"/>
+    <w:semiHidden/>
+    <w:unhideWhenUsed/>
+  </w:style>
+</w:styles>
+</file>
+
+<file path=word/stylesWithEffects.xml><?xml version="1.0" encoding="utf-8"?>
+<w:styles xmlns:wpc="http://schemas.microsoft.com/office/word/2010/wordprocessingCanvas" xmlns:mc="http://schemas.openxmlformats.org/markup-compatibility/2006" xmlns:o="urn:schemas-microsoft-com:office:office" xmlns:r="http://schemas.openxmlformats.org/officeDocument/2006/relationships" xmlns:m="http://schemas.openxmlformats.org/officeDocument/2006/math" xmlns:v="urn:schemas-microsoft-com:vml" xmlns:wp14="http://schemas.microsoft.com/office/word/2010/wordprocessingDrawing" xmlns:wp="http://schemas.openxmlformats.org/drawingml/2006/wordprocessingDrawing" xmlns:w10="urn:schemas-microsoft-com:office:word" xmlns:w="http://schemas.openxmlformats.org/wordprocessingml/2006/main" xmlns:w14="http://schemas.microsoft.com/office/word/2010/wordml" xmlns:wpg="http://schemas.microsoft.com/office/word/2010/wordprocessingGroup" xmlns:wpi="http://schemas.microsoft.com/office/word/2010/wordprocessingInk" xmlns:wne="http://schemas.microsoft.com/office/word/2006/wordml" xmlns:wps="http://schemas.microsoft.com/office/word/2010/wordprocessingShape" mc:Ignorable="w14 wp14">
+  <w:docDefaults>
+    <w:rPrDefault>
+      <w:rPr>
+        <w:rFonts w:asciiTheme="minorHAnsi" w:eastAsiaTheme="minorHAnsi" w:hAnsiTheme="minorHAnsi" w:cstheme="minorBidi"/>
+        <w:sz w:val="22"/>
+        <w:szCs w:val="22"/>
+        <w:lang w:val="es-ES" w:eastAsia="en-US" w:bidi="ar-SA"/>
+      </w:rPr>
+    </w:rPrDefault>
+    <w:pPrDefault>
+      <w:pPr>
+        <w:spacing w:after="160" w:line="259" w:lineRule="auto"/>
+      </w:pPr>
+    </w:pPrDefault>
+  </w:docDefaults>
+  <w:latentStyles w:defLockedState="0" w:defUIPriority="99" w:defSemiHidden="1" w:defUnhideWhenUsed="1" w:defQFormat="0" w:count="267">
+    <w:lsdException w:name="Normal" w:semiHidden="0" w:uiPriority="0" w:unhideWhenUsed="0" w:qFormat="1"/>
+    <w:lsdException w:name="heading 1" w:semiHidden="0" w:uiPriority="9" w:unhideWhenUsed="0" w:qFormat="1"/>
+    <w:lsdException w:name="heading 2" w:uiPriority="9" w:qFormat="1"/>
+    <w:lsdException w:name="heading 3" w:uiPriority="9" w:qFormat="1"/>
+    <w:lsdException w:name="heading 4" w:uiPriority="9" w:qFormat="1"/>
+    <w:lsdException w:name="heading 5" w:uiPriority="9" w:qFormat="1"/>
+    <w:lsdException w:name="heading 6" w:uiPriority="9" w:qFormat="1"/>
+    <w:lsdException w:name="heading 7" w:uiPriority="9" w:qFormat="1"/>
+    <w:lsdException w:name="heading 8" w:uiPriority="9" w:qFormat="1"/>
+    <w:lsdException w:name="heading 9" w:uiPriority="9" w:qFormat="1"/>
+    <w:lsdException w:name="toc 1" w:uiPriority="39"/>
+    <w:lsdException w:name="toc 2" w:uiPriority="39"/>
+    <w:lsdException w:name="toc 3" w:uiPriority="39"/>
+    <w:lsdException w:name="toc 4" w:uiPriority="39"/>
+    <w:lsdException w:name="toc 5" w:uiPriority="39"/>
+    <w:lsdException w:name="toc 6" w:uiPriority="39"/>
+    <w:lsdException w:name="toc 7" w:uiPriority="39"/>
+    <w:lsdException w:name="toc 8" w:uiPriority="39"/>
+    <w:lsdException w:name="toc 9" w:uiPriority="39"/>
+    <w:lsdException w:name="caption" w:uiPriority="35" w:qFormat="1"/>
+    <w:lsdException w:name="Title" w:semiHidden="0" w:uiPriority="10" w:unhideWhenUsed="0" w:qFormat="1"/>
+    <w:lsdException w:name="Default Paragraph Font" w:uiPriority="1"/>
+    <w:lsdException w:name="Subtitle" w:semiHidden="0" w:uiPriority="11" w:unhideWhenUsed="0" w:qFormat="1"/>
+    <w:lsdException w:name="Strong" w:semiHidden="0" w:uiPriority="22" w:unhideWhenUsed="0" w:qFormat="1"/>
+    <w:lsdException w:name="Emphasis" w:semiHidden="0" w:uiPriority="20" w:unhideWhenUsed="0" w:qFormat="1"/>
+    <w:lsdException w:name="Table Grid" w:semiHidden="0" w:uiPriority="39" w:unhideWhenUsed="0"/>
+    <w:lsdException w:name="Placeholder Text" w:unhideWhenUsed="0"/>
+    <w:lsdException w:name="No Spacing" w:semiHidden="0" w:uiPriority="1" w:unhideWhenUsed="0" w:qFormat="1"/>
+    <w:lsdException w:name="Light Shading" w:semiHidden="0" w:uiPriority="60" w:unhideWhenUsed="0"/>
+    <w:lsdException w:name="Light List" w:semiHidden="0" w:uiPriority="61" w:unhideWhenUsed="0"/>
+    <w:lsdException w:name="Light Grid" w:semiHidden="0" w:uiPriority="62" w:unhideWhenUsed="0"/>
+    <w:lsdException w:name="Medium Shading 1" w:semiHidden="0" w:uiPriority="63" w:unhideWhenUsed="0"/>
+    <w:lsdException w:name="Medium Shading 2" w:semiHidden="0" w:uiPriority="64" w:unhideWhenUsed="0"/>
+    <w:lsdException w:name="Medium List 1" w:semiHidden="0" w:uiPriority="65" w:unhideWhenUsed="0"/>
+    <w:lsdException w:name="Medium List 2" w:semiHidden="0" w:uiPriority="66" w:unhideWhenUsed="0"/>
+    <w:lsdException w:name="Medium Grid 1" w:semiHidden="0" w:uiPriority="67" w:unhideWhenUsed="0"/>
+    <w:lsdException w:name="Medium Grid 2" w:semiHidden="0" w:uiPriority="68" w:unhideWhenUsed="0"/>
+    <w:lsdException w:name="Medium Grid 3" w:semiHidden="0" w:uiPriority="69" w:unhideWhenUsed="0"/>
+    <w:lsdException w:name="Dark List" w:semiHidden="0" w:uiPriority="70" w:unhideWhenUsed="0"/>
+    <w:lsdException w:name="Colorful Shading" w:semiHidden="0" w:uiPriority="71" w:unhideWhenUsed="0"/>
+    <w:lsdException w:name="Colorful List" w:semiHidden="0" w:uiPriority="72" w:unhideWhenUsed="0"/>
+    <w:lsdException w:name="Colorful Grid" w:semiHidden="0" w:uiPriority="73" w:unhideWhenUsed="0"/>
+    <w:lsdException w:name="Light Shading Accent 1" w:semiHidden="0" w:uiPriority="60" w:unhideWhenUsed="0"/>
+    <w:lsdException w:name="Light List Accent 1" w:semiHidden="0" w:uiPriority="61" w:unhideWhenUsed="0"/>
+    <w:lsdException w:name="Light Grid Accent 1" w:semiHidden="0" w:uiPriority="62" w:unhideWhenUsed="0"/>
+    <w:lsdException w:name="Medium Shading 1 Accent 1" w:semiHidden="0" w:uiPriority="63" w:unhideWhenUsed="0"/>
+    <w:lsdException w:name="Medium Shading 2 Accent 1" w:semiHidden="0" w:uiPriority="64" w:unhideWhenUsed="0"/>
+    <w:lsdException w:name="Medium List 1 Accent 1" w:semiHidden="0" w:uiPriority="65" w:unhideWhenUsed="0"/>
+    <w:lsdException w:name="Revision" w:unhideWhenUsed="0"/>
+    <w:lsdException w:name="List Paragraph" w:semiHidden="0" w:uiPriority="34" w:unhideWhenUsed="0" w:qFormat="1"/>
+    <w:lsdException w:name="Quote" w:semiHidden="0" w:uiPriority="29" w:unhideWhenUsed="0" w:qFormat="1"/>
+    <w:lsdException w:name="Intense Quote" w:semiHidden="0" w:uiPriority="30" w:unhideWhenUsed="0" w:qFormat="1"/>
+    <w:lsdException w:name="Medium List 2 Accent 1" w:semiHidden="0" w:uiPriority="66" w:unhideWhenUsed="0"/>
+    <w:lsdException w:name="Medium Grid 1 Accent 1" w:semiHidden="0" w:uiPriority="67" w:unhideWhenUsed="0"/>
+    <w:lsdException w:name="Medium Grid 2 Accent 1" w:semiHidden="0" w:uiPriority="68" w:unhideWhenUsed="0"/>
+    <w:lsdException w:name="Medium Grid 3 Accent 1" w:semiHidden="0" w:uiPriority="69" w:unhideWhenUsed="0"/>
+    <w:lsdException w:name="Dark List Accent 1" w:semiHidden="0" w:uiPriority="70" w:unhideWhenUsed="0"/>
+    <w:lsdException w:name="Colorful Shading Accent 1" w:semiHidden="0" w:uiPriority="71" w:unhideWhenUsed="0"/>
+    <w:lsdException w:name="Colorful List Accent 1" w:semiHidden="0" w:uiPriority="72" w:unhideWhenUsed="0"/>
+    <w:lsdException w:name="Colorful Grid Accent 1" w:semiHidden="0" w:uiPriority="73" w:unhideWhenUsed="0"/>
+    <w:lsdException w:name="Light Shading Accent 2" w:semiHidden="0" w:uiPriority="60" w:unhideWhenUsed="0"/>
+    <w:lsdException w:name="Light List Accent 2" w:semiHidden="0" w:uiPriority="61" w:unhideWhenUsed="0"/>
+    <w:lsdException w:name="Light Grid Accent 2" w:semiHidden="0" w:uiPriority="62" w:unhideWhenUsed="0"/>
+    <w:lsdException w:name="Medium Shading 1 Accent 2" w:semiHidden="0" w:uiPriority="63" w:unhideWhenUsed="0"/>
+    <w:lsdException w:name="Medium Shading 2 Accent 2" w:semiHidden="0" w:uiPriority="64" w:unhideWhenUsed="0"/>
+    <w:lsdException w:name="Medium List 1 Accent 2" w:semiHidden="0" w:uiPriority="65" w:unhideWhenUsed="0"/>
+    <w:lsdException w:name="Medium List 2 Accent 2" w:semiHidden="0" w:uiPriority="66" w:unhideWhenUsed="0"/>
+    <w:lsdException w:name="Medium Grid 1 Accent 2" w:semiHidden="0" w:uiPriority="67" w:unhideWhenUsed="0"/>
+    <w:lsdException w:name="Medium Grid 2 Accent 2" w:semiHidden="0" w:uiPriority="68" w:unhideWhenUsed="0"/>
+    <w:lsdException w:name="Medium Grid 3 Accent 2" w:semiHidden="0" w:uiPriority="69" w:unhideWhenUsed="0"/>
+    <w:lsdException w:name="Dark List Accent 2" w:semiHidden="0" w:uiPriority="70" w:unhideWhenUsed="0"/>
+    <w:lsdException w:name="Colorful Shading Accent 2" w:semiHidden="0" w:uiPriority="71" w:unhideWhenUsed="0"/>
+    <w:lsdException w:name="Colorful List Accent 2" w:semiHidden="0" w:uiPriority="72" w:unhideWhenUsed="0"/>
+    <w:lsdException w:name="Colorful Grid Accent 2" w:semiHidden="0" w:uiPriority="73" w:unhideWhenUsed="0"/>
+    <w:lsdException w:name="Light Shading Accent 3" w:semiHidden="0" w:uiPriority="60" w:unhideWhenUsed="0"/>
+    <w:lsdException w:name="Light List Accent 3" w:semiHidden="0" w:uiPriority="61" w:unhideWhenUsed="0"/>
+    <w:lsdException w:name="Light Grid Accent 3" w:semiHidden="0" w:uiPriority="62" w:unhideWhenUsed="0"/>
+    <w:lsdException w:name="Medium Shading 1 Accent 3" w:semiHidden="0" w:uiPriority="63" w:unhideWhenUsed="0"/>
+    <w:lsdException w:name="Medium Shading 2 Accent 3" w:semiHidden="0" w:uiPriority="64" w:unhideWhenUsed="0"/>
+    <w:lsdException w:name="Medium List 1 Accent 3" w:semiHidden="0" w:uiPriority="65" w:unhideWhenUsed="0"/>
+    <w:lsdException w:name="Medium List 2 Accent 3" w:semiHidden="0" w:uiPriority="66" w:unhideWhenUsed="0"/>
+    <w:lsdException w:name="Medium Grid 1 Accent 3" w:semiHidden="0" w:uiPriority="67" w:unhideWhenUsed="0"/>
+    <w:lsdException w:name="Medium Grid 2 Accent 3" w:semiHidden="0" w:uiPriority="68" w:unhideWhenUsed="0"/>
+    <w:lsdException w:name="Medium Grid 3 Accent 3" w:semiHidden="0" w:uiPriority="69" w:unhideWhenUsed="0"/>
+    <w:lsdException w:name="Dark List Accent 3" w:semiHidden="0" w:uiPriority="70" w:unhideWhenUsed="0"/>
+    <w:lsdException w:name="Colorful Shading Accent 3" w:semiHidden="0" w:uiPriority="71" w:unhideWhenUsed="0"/>
+    <w:lsdException w:name="Colorful List Accent 3" w:semiHidden="0" w:uiPriority="72" w:unhideWhenUsed="0"/>
+    <w:lsdException w:name="Colorful Grid Accent 3" w:semiHidden="0" w:uiPriority="73" w:unhideWhenUsed="0"/>
+    <w:lsdException w:name="Light Shading Accent 4" w:semiHidden="0" w:uiPriority="60" w:unhideWhenUsed="0"/>
+    <w:lsdException w:name="Light List Accent 4" w:semiHidden="0" w:uiPriority="61" w:unhideWhenUsed="0"/>
+    <w:lsdException w:name="Light Grid Accent 4" w:semiHidden="0" w:uiPriority="62" w:unhideWhenUsed="0"/>
+    <w:lsdException w:name="Medium Shading 1 Accent 4" w:semiHidden="0" w:uiPriority="63" w:unhideWhenUsed="0"/>
+    <w:lsdException w:name="Medium Shading 2 Accent 4" w:semiHidden="0" w:uiPriority="64" w:unhideWhenUsed="0"/>
+    <w:lsdException w:name="Medium List 1 Accent 4" w:semiHidden="0" w:uiPriority="65" w:unhideWhenUsed="0"/>
+    <w:lsdException w:name="Medium List 2 Accent 4" w:semiHidden="0" w:uiPriority="66" w:unhideWhenUsed="0"/>
+    <w:lsdException w:name="Medium Grid 1 Accent 4" w:semiHidden="0" w:uiPriority="67" w:unhideWhenUsed="0"/>
+    <w:lsdException w:name="Medium Grid 2 Accent 4" w:semiHidden="0" w:uiPriority="68" w:unhideWhenUsed="0"/>
+    <w:lsdException w:name="Medium Grid 3 Accent 4" w:semiHidden="0" w:uiPriority="69" w:unhideWhenUsed="0"/>
+    <w:lsdException w:name="Dark List Accent 4" w:semiHidden="0" w:uiPriority="70" w:unhideWhenUsed="0"/>
+    <w:lsdException w:name="Colorful Shading Accent 4" w:semiHidden="0" w:uiPriority="71" w:unhideWhenUsed="0"/>
+    <w:lsdException w:name="Colorful List Accent 4" w:semiHidden="0" w:uiPriority="72" w:unhideWhenUsed="0"/>
+    <w:lsdException w:name="Colorful Grid Accent 4" w:semiHidden="0" w:uiPriority="73" w:unhideWhenUsed="0"/>
+    <w:lsdException w:name="Light Shading Accent 5" w:semiHidden="0" w:uiPriority="60" w:unhideWhenUsed="0"/>
+    <w:lsdException w:name="Light List Accent 5" w:semiHidden="0" w:uiPriority="61" w:unhideWhenUsed="0"/>
+    <w:lsdException w:name="Light Grid Accent 5" w:semiHidden="0" w:uiPriority="62" w:unhideWhenUsed="0"/>
+    <w:lsdException w:name="Medium Shading 1 Accent 5" w:semiHidden="0" w:uiPriority="63" w:unhideWhenUsed="0"/>
+    <w:lsdException w:name="Medium Shading 2 Accent 5" w:semiHidden="0" w:uiPriority="64" w:unhideWhenUsed="0"/>
+    <w:lsdException w:name="Medium List 1 Accent 5" w:semiHidden="0" w:uiPriority="65" w:unhideWhenUsed="0"/>
+    <w:lsdException w:name="Medium List 2 Accent 5" w:semiHidden="0" w:uiPriority="66" w:unhideWhenUsed="0"/>
+    <w:lsdException w:name="Medium Grid 1 Accent 5" w:semiHidden="0" w:uiPriority="67" w:unhideWhenUsed="0"/>
+    <w:lsdException w:name="Medium Grid 2 Accent 5" w:semiHidden="0" w:uiPriority="68" w:unhideWhenUsed="0"/>
+    <w:lsdException w:name="Medium Grid 3 Accent 5" w:semiHidden="0" w:uiPriority="69" w:unhideWhenUsed="0"/>
+    <w:lsdException w:name="Dark List Accent 5" w:semiHidden="0" w:uiPriority="70" w:unhideWhenUsed="0"/>
+    <w:lsdException w:name="Colorful Shading Accent 5" w:semiHidden="0" w:uiPriority="71" w:unhideWhenUsed="0"/>
+    <w:lsdException w:name="Colorful List Accent 5" w:semiHidden="0" w:uiPriority="72" w:unhideWhenUsed="0"/>
+    <w:lsdException w:name="Colorful Grid Accent 5" w:semiHidden="0" w:uiPriority="73" w:unhideWhenUsed="0"/>
+    <w:lsdException w:name="Light Shading Accent 6" w:semiHidden="0" w:uiPriority="60" w:unhideWhenUsed="0"/>
+    <w:lsdException w:name="Light List Accent 6" w:semiHidden="0" w:uiPriority="61" w:unhideWhenUsed="0"/>
+    <w:lsdException w:name="Light Grid Accent 6" w:semiHidden="0" w:uiPriority="62" w:unhideWhenUsed="0"/>
+    <w:lsdException w:name="Medium Shading 1 Accent 6" w:semiHidden="0" w:uiPriority="63" w:unhideWhenUsed="0"/>
+    <w:lsdException w:name="Medium Shading 2 Accent 6" w:semiHidden="0" w:uiPriority="64" w:unhideWhenUsed="0"/>
+    <w:lsdException w:name="Medium List 1 Accent 6" w:semiHidden="0" w:uiPriority="65" w:unhideWhenUsed="0"/>
+    <w:lsdException w:name="Medium List 2 Accent 6" w:semiHidden="0" w:uiPriority="66" w:unhideWhenUsed="0"/>
+    <w:lsdException w:name="Medium Grid 1 Accent 6" w:semiHidden="0" w:uiPriority="67" w:unhideWhenUsed="0"/>
+    <w:lsdException w:name="Medium Grid 2 Accent 6" w:semiHidden="0" w:uiPriority="68" w:unhideWhenUsed="0"/>
+    <w:lsdException w:name="Medium Grid 3 Accent 6" w:semiHidden="0" w:uiPriority="69" w:unhideWhenUsed="0"/>
+    <w:lsdException w:name="Dark List Accent 6" w:semiHidden="0" w:uiPriority="70" w:unhideWhenUsed="0"/>
+    <w:lsdException w:name="Colorful Shading Accent 6" w:semiHidden="0" w:uiPriority="71" w:unhideWhenUsed="0"/>
+    <w:lsdException w:name="Colorful List Accent 6" w:semiHidden="0" w:uiPriority="72" w:unhideWhenUsed="0"/>
+    <w:lsdException w:name="Colorful Grid Accent 6" w:semiHidden="0" w:uiPriority="73" w:unhideWhenUsed="0"/>
+    <w:lsdException w:name="Subtle Emphasis" w:semiHidden="0" w:uiPriority="19" w:unhideWhenUsed="0" w:qFormat="1"/>
+    <w:lsdException w:name="Intense Emphasis" w:semiHidden="0" w:uiPriority="21" w:unhideWhenUsed="0" w:qFormat="1"/>
+    <w:lsdException w:name="Subtle Reference" w:semiHidden="0" w:uiPriority="31" w:unhideWhenUsed="0" w:qFormat="1"/>
+    <w:lsdException w:name="Intense Reference" w:semiHidden="0" w:uiPriority="32" w:unhideWhenUsed="0" w:qFormat="1"/>
+    <w:lsdException w:name="Book Title" w:semiHidden="0" w:uiPriority="33" w:unhideWhenUsed="0" w:qFormat="1"/>
+    <w:lsdException w:name="Bibliography" w:uiPriority="37"/>
+    <w:lsdException w:name="TOC Heading" w:uiPriority="39" w:qFormat="1"/>
+  </w:latentStyles>
+  <w:style w:type="paragraph" w:default="1" w:styleId="Normal">
+    <w:name w:val="Normal"/>
+    <w:qFormat/>
+  </w:style>
+  <w:style w:type="character" w:default="1" w:styleId="Fuentedeprrafopredeter">
+    <w:name w:val="Default Paragraph Font"/>
+    <w:uiPriority w:val="1"/>
+    <w:semiHidden/>
     <w:unhideWhenUsed/>
   </w:style>
   <w:style w:type="table" w:default="1" w:styleId="Tablanormal">
@@ -6225,7 +6270,7 @@
   <a:extraClrSchemeLst/>
   <a:extLst>
     <a:ext uri="{05A4C25C-085E-4340-85A3-A5531E510DB2}">
-      <thm15:themeFamily xmlns:thm15="http://schemas.microsoft.com/office/thememl/2012/main" name="Office Theme" id="{62F939B6-93AF-4DB8-9C6B-D6C7DFDC589F}" vid="{4A3C46E8-61CC-4603-A589-7422A47A8E4A}"/>
+      <thm15:themeFamily xmlns:thm15="http://schemas.microsoft.com/office/thememl/2012/main" xmlns="" name="Office Theme" id="{62F939B6-93AF-4DB8-9C6B-D6C7DFDC589F}" vid="{4A3C46E8-61CC-4603-A589-7422A47A8E4A}"/>
     </a:ext>
   </a:extLst>
 </a:theme>
